--- a/projeto NOTURNO/PEDRO.docx
+++ b/projeto NOTURNO/PEDRO.docx
@@ -138,6 +138,7 @@
     </w:p>
     <w:p>
       <w:pPr>
+        <w:ind w:firstLine="0"/>
         <w:jc w:val="center"/>
         <w:rPr>
           <w:b/>
@@ -305,14 +306,7 @@
           <w:b/>
           <w:color w:val="000000"/>
         </w:rPr>
-        <w:t>202</w:t>
-      </w:r>
-      <w:r>
-        <w:rPr>
-          <w:b/>
-          <w:color w:val="000000"/>
-        </w:rPr>
-        <w:t>4</w:t>
+        <w:t>2024</w:t>
       </w:r>
     </w:p>
     <w:p>
@@ -389,6 +383,7 @@
     </w:p>
     <w:p>
       <w:pPr>
+        <w:ind w:firstLine="0"/>
         <w:jc w:val="center"/>
         <w:rPr>
           <w:b/>
@@ -568,14 +563,7 @@
           <w:b/>
           <w:color w:val="000000"/>
         </w:rPr>
-        <w:t>202</w:t>
-      </w:r>
-      <w:r>
-        <w:rPr>
-          <w:b/>
-          <w:color w:val="000000"/>
-        </w:rPr>
-        <w:t>4</w:t>
+        <w:t>2024</w:t>
       </w:r>
     </w:p>
     <w:p>
@@ -623,13 +611,7 @@
           <w:b/>
         </w:rPr>
         <w:lastRenderedPageBreak/>
-        <w:t>PEDR</w:t>
-      </w:r>
-      <w:r>
-        <w:rPr>
-          <w:b/>
-        </w:rPr>
-        <w:t>O JOSÉ CALDAS FREITAS</w:t>
+        <w:t>PEDRO JOSÉ CALDAS FREITAS</w:t>
       </w:r>
     </w:p>
     <w:p>
@@ -659,6 +641,7 @@
     </w:p>
     <w:p>
       <w:pPr>
+        <w:ind w:firstLine="0"/>
         <w:jc w:val="center"/>
         <w:rPr>
           <w:b/>
@@ -1067,7 +1050,13 @@
               <w:rPr>
                 <w:color w:val="000000"/>
               </w:rPr>
-              <w:t>Especialista em Gestão e Docência no ensino superior, médio e técnico.</w:t>
+              <w:t>Especial</w:t>
+            </w:r>
+            <w:r>
+              <w:rPr>
+                <w:color w:val="000000"/>
+              </w:rPr>
+              <w:t>ista em Gestão e Docência no ensino superior, médio e técnico.</w:t>
             </w:r>
           </w:p>
           <w:p>
@@ -1261,16 +1250,10 @@
         <w:ind w:firstLine="720"/>
       </w:pPr>
       <w:r>
-        <w:t>Os softwares vem sido uma ferramenta crucial nos últimos anos como uma máquina de sofisticação profissional. A internet também tem</w:t>
-      </w:r>
-      <w:r>
-        <w:t xml:space="preserve"> sido outro fator importante na área, agregando conhecimento na área. De acordo com</w:t>
-      </w:r>
-      <w:r>
-        <w:t>:</w:t>
-      </w:r>
-      <w:r>
-        <w:t xml:space="preserve"> </w:t>
+        <w:t>Na contemporaneidade dos negócios, o</w:t>
+      </w:r>
+      <w:r>
+        <w:t xml:space="preserve">s softwares vem sido uma ferramenta crucial nos últimos anos como uma máquina de sofisticação profissional. A internet também tem sido outro fator importante na área, agregando conhecimento na área. De acordo com: </w:t>
       </w:r>
     </w:p>
     <w:p>
@@ -1279,10 +1262,10 @@
         <w:ind w:left="1440" w:firstLine="0"/>
       </w:pPr>
       <w:r>
-        <w:t xml:space="preserve">“A revolução digital das duas últimas décadas vem permitindo cada vez mais que os profissionais de projeto se aproximem do objeto projetado. ” </w:t>
-      </w:r>
-      <w:r>
-        <w:t>(VILLANOVA, 2014):</w:t>
+        <w:t>“A revolução digital das duas últimas déc</w:t>
+      </w:r>
+      <w:r>
+        <w:t>adas vem permitindo cada vez mais que os profissionais de projeto se aproximem do objeto projetado. ” (VILLANOVA, 2014):</w:t>
       </w:r>
     </w:p>
     <w:p>
@@ -1291,13 +1274,22 @@
         <w:ind w:firstLine="578"/>
       </w:pPr>
       <w:r>
-        <w:t xml:space="preserve">Com </w:t>
-      </w:r>
-      <w:r>
-        <w:t>tecnologias web e navegadores, é possível criar ferramentas hoje que ocupem menos espaço no computador do estudante ou arquiteto, como vemos no Exati ou StreetMix. Graças a aprimoramentos de linguagens de programação, como JavaScript e novas API’s, a exper</w:t>
-      </w:r>
-      <w:r>
-        <w:t>iência como inserido na área se tornou cada dia mais facilitado.</w:t>
+        <w:t>Com tecnologias web e navegadores, é possível criar ferramentas hoje que ocupem menos espaço no computador do estudante ou arquiteto, c</w:t>
+      </w:r>
+      <w:r>
+        <w:t>omo vemos no Exati ou StreetMix. Graças a aprimoramentos de linguagens de programação, como JavaScript e novas API’s, a experiência como inserido na área se tornou cada dia mais facilitado.</w:t>
+      </w:r>
+      <w:r>
+        <w:t xml:space="preserve"> Visto isso, o “Urbanize It!” Vem como um aprimorador dessa experiê</w:t>
+      </w:r>
+      <w:r>
+        <w:t xml:space="preserve">ncia ao mercado digital, </w:t>
+      </w:r>
+      <w:r>
+        <w:t>de forma simples,</w:t>
+      </w:r>
+      <w:r>
+        <w:t xml:space="preserve"> porém inovadora.</w:t>
       </w:r>
     </w:p>
     <w:p>
@@ -1306,7 +1298,13 @@
         <w:ind w:firstLine="578"/>
       </w:pPr>
       <w:r>
-        <w:t>Nos últimos anos, o avanço dos softwares e das tecnologias digitais se tornou uma máquina de sofisticação profissional na arquitetura. A integração da internet nesse contexto tem ampliado as possibilidades de acesso a conhecimento e ferramentas, transformando a maneira como arquitetos e estudantes se relacionam com o design e a produção arquitetônica.</w:t>
+        <w:t>O</w:t>
+      </w:r>
+      <w:r>
+        <w:t xml:space="preserve"> avanço dos softwares e das tecnologias digitais se tornou uma máquina de sofisticação profissional na arquitetura. A integração da internet nesse contexto tem ampliado as possibilidades de acesso</w:t>
+      </w:r>
+      <w:r>
+        <w:t xml:space="preserve"> a conhecimento e ferramentas, transformando a maneira como arquitetos e estudantes se relacionam com o design e a produção arquitetônica.</w:t>
       </w:r>
     </w:p>
     <w:p>
@@ -1315,7 +1313,13 @@
         <w:ind w:firstLine="578"/>
       </w:pPr>
       <w:r>
-        <w:t>De acordo com KOURY (2009), as tecnologias digitais desempenham um papel fundamental na evolução da prática arquitetônica, oferecendo novas formas de visualização e modelagem. Contudo, com a crescente demanda por eficiência e inovação, surge a necessidade de explorar ainda mais essas ferramentas. A utilização de tecnologias web, como o Exati e o StreetMix, ilustra como é possível desenvolver aplicativos que não apenas economizam espaço no armazenamento dos dispositivos, mas também potencializam o processo criativo.</w:t>
+        <w:t>De acordo com KOURY (2009), as tecnologias digitais desempenham um papel fundamental na evolução da prática arquitetô</w:t>
+      </w:r>
+      <w:r>
+        <w:t>nica, oferecendo novas formas de visualização e modelagem. Contudo, com a crescente demanda por eficiência e inovação, surge a necessidade de explorar ainda mais essas ferramentas. A utilização de tecnologias web, como o Exati e o StreetMix, ilustra como é</w:t>
+      </w:r>
+      <w:r>
+        <w:t xml:space="preserve"> possível desenvolver aplicativos que não apenas economizam espaço no armazenamento dos dispositivos, mas também potencializam o processo criativo.</w:t>
       </w:r>
     </w:p>
     <w:p>
@@ -1324,7 +1328,13 @@
         <w:ind w:firstLine="578"/>
       </w:pPr>
       <w:r>
-        <w:t>Diante desse cenário, é essencial investigar como essas inovações digitais podem ser melhor integradas ao ensino e à prática da arquitetura, buscando entender suas limitações e potencialidades. Assim, a questão central que se coloca é: de que maneira as tecnologias digitais e web podem ser utilizadas para aprimorar a formação e a atuação profissional dos arquitetos no contexto contemporâneo?</w:t>
+        <w:t>Diante desse cenário, é essencial investigar como essas inovações digitais podem ser melhor integradas ao en</w:t>
+      </w:r>
+      <w:r>
+        <w:t>sino e à prática da arquitetura, buscando entender suas limitações e potencialidades. Assim, a questão central que se coloca é: de que maneira as tecnologias digitais e web podem ser utilizadas para aprimorar a formação e a atuação profissional dos arquite</w:t>
+      </w:r>
+      <w:r>
+        <w:t>tos no contexto contemporâneo?</w:t>
       </w:r>
     </w:p>
     <w:p/>
@@ -1339,6 +1349,7 @@
       </w:pPr>
       <w:bookmarkStart w:id="2" w:name="_Toc119164363"/>
       <w:r>
+        <w:lastRenderedPageBreak/>
         <w:t>Apresentação do Problema</w:t>
       </w:r>
       <w:bookmarkEnd w:id="2"/>
@@ -1347,8 +1358,17 @@
       </w:r>
     </w:p>
     <w:p>
-      <w:r>
-        <w:t>Criação de um site de mobilidade.</w:t>
+      <w:pPr>
+        <w:spacing w:line="360" w:lineRule="auto"/>
+      </w:pPr>
+      <w:r>
+        <w:t>Para a resolução da indagação, deverá ser produzido o Urbanize It!, um</w:t>
+      </w:r>
+      <w:r>
+        <w:t xml:space="preserve"> site de mobilidade</w:t>
+      </w:r>
+      <w:r>
+        <w:t xml:space="preserve"> urbana que tem como propósito alternativas urbanísticas para os congestionamentos nas cidades brasileiras.</w:t>
       </w:r>
     </w:p>
     <w:p>
@@ -1370,10 +1390,9 @@
     <w:p>
       <w:pPr>
         <w:spacing w:line="360" w:lineRule="auto"/>
-        <w:ind w:firstLine="0"/>
-      </w:pPr>
-      <w:r>
-        <w:t>A criação de um site capaz de resolver engarrafamentos nas cidades brasileiras.</w:t>
+      </w:pPr>
+      <w:r>
+        <w:t>O Objetivo geral desse projeto é solucionar problemas urbanísticos e de mobilidade urbana no Brasil, trazendo assim:</w:t>
       </w:r>
     </w:p>
     <w:p>
@@ -1391,13 +1410,31 @@
         <w:rPr>
           <w:color w:val="000000"/>
         </w:rPr>
-        <w:t xml:space="preserve">Ênfase na interatividade entre o </w:t>
-      </w:r>
-      <w:r>
-        <w:rPr>
-          <w:color w:val="000000"/>
-        </w:rPr>
-        <w:t>arquiteto, criador do projeto, para com quem consome o resultado, através de exemplos bem claros de como funcionará.</w:t>
+        <w:t xml:space="preserve">Ênfase na interatividade entre o arquiteto, criador do projeto, para </w:t>
+      </w:r>
+      <w:r>
+        <w:rPr>
+          <w:color w:val="000000"/>
+        </w:rPr>
+        <w:t xml:space="preserve">o usuário que </w:t>
+      </w:r>
+      <w:r>
+        <w:rPr>
+          <w:color w:val="000000"/>
+        </w:rPr>
+        <w:t xml:space="preserve">consome o resultado, </w:t>
+      </w:r>
+      <w:r>
+        <w:rPr>
+          <w:color w:val="000000"/>
+        </w:rPr>
+        <w:t xml:space="preserve">gerando uma experiência </w:t>
+      </w:r>
+      <w:r>
+        <w:rPr>
+          <w:color w:val="000000"/>
+        </w:rPr>
+        <w:t xml:space="preserve">de design positiva (UX) para tal. </w:t>
       </w:r>
     </w:p>
     <w:p>
@@ -1415,13 +1452,7 @@
         <w:rPr>
           <w:color w:val="000000"/>
         </w:rPr>
-        <w:t>Ferramentas de duplicação, sinalização, mão única, túneis e viadutos interagindo com o Google Maps</w:t>
-      </w:r>
-      <w:r>
-        <w:rPr>
-          <w:color w:val="000000"/>
-        </w:rPr>
-        <w:t>.</w:t>
+        <w:t>Ferramentas de duplicação, sinalização, mão única, túneis e viadutos interagindo com o Google Maps.</w:t>
       </w:r>
     </w:p>
     <w:p>
@@ -1439,13 +1470,43 @@
         <w:rPr>
           <w:color w:val="000000"/>
         </w:rPr>
-        <w:t>Ser o mais minimalista possível para qu</w:t>
-      </w:r>
-      <w:r>
-        <w:rPr>
-          <w:color w:val="000000"/>
-        </w:rPr>
-        <w:t xml:space="preserve">e usuários comuns também possam sugerir projetos e enviar em fóruns e redes sociais interessadas. </w:t>
+        <w:t xml:space="preserve">Ser o mais minimalista possível para que usuários comuns também possam sugerir projetos e enviar </w:t>
+      </w:r>
+      <w:r>
+        <w:rPr>
+          <w:color w:val="000000"/>
+        </w:rPr>
+        <w:t xml:space="preserve">tais modelos </w:t>
+      </w:r>
+      <w:r>
+        <w:rPr>
+          <w:color w:val="000000"/>
+        </w:rPr>
+        <w:t>em fóruns e</w:t>
+      </w:r>
+      <w:r>
+        <w:rPr>
+          <w:color w:val="000000"/>
+        </w:rPr>
+        <w:t xml:space="preserve"> redes sociais interessadas. </w:t>
+      </w:r>
+    </w:p>
+    <w:p>
+      <w:pPr>
+        <w:numPr>
+          <w:ilvl w:val="0"/>
+          <w:numId w:val="2"/>
+        </w:numPr>
+        <w:spacing w:line="360" w:lineRule="auto"/>
+        <w:rPr>
+          <w:color w:val="000000"/>
+        </w:rPr>
+      </w:pPr>
+      <w:r>
+        <w:rPr>
+          <w:color w:val="000000"/>
+        </w:rPr>
+        <w:t>Gerar imagens bem detalhadas, para que não haja dúvidas ao usuário sobre o produto.</w:t>
       </w:r>
     </w:p>
     <w:p>
@@ -1494,113 +1555,462 @@
       </w:r>
       <w:bookmarkEnd w:id="4"/>
     </w:p>
-    <w:p/>
     <w:p>
       <w:pPr>
         <w:spacing w:line="360" w:lineRule="auto"/>
-        <w:ind w:firstLine="0"/>
-        <w:rPr>
-          <w:b/>
+        <w:ind w:firstLine="720"/>
+        <w:rPr>
+          <w:rFonts w:eastAsia="SimSun"/>
+        </w:rPr>
+      </w:pPr>
+      <w:r>
+        <w:rPr>
+          <w:bCs/>
+          <w:color w:val="000000"/>
+        </w:rPr>
+        <w:t>De acordo com</w:t>
+      </w:r>
+      <w:r>
+        <w:rPr>
+          <w:bCs/>
           <w:color w:val="000000"/>
           <w:sz w:val="28"/>
           <w:szCs w:val="28"/>
         </w:rPr>
-      </w:pPr>
-      <w:r>
-        <w:rPr>
-          <w:b/>
+        <w:t xml:space="preserve"> </w:t>
+      </w:r>
+      <w:r>
+        <w:rPr>
+          <w:bCs/>
+          <w:color w:val="000000"/>
+        </w:rPr>
+        <w:t>FACHIN</w:t>
+      </w:r>
+      <w:r>
+        <w:rPr>
+          <w:bCs/>
+          <w:color w:val="000000"/>
+        </w:rPr>
+        <w:t xml:space="preserve"> (2001</w:t>
+      </w:r>
+      <w:bookmarkStart w:id="5" w:name="_GoBack"/>
+      <w:bookmarkEnd w:id="5"/>
+      <w:r>
+        <w:rPr>
+          <w:bCs/>
+          <w:color w:val="000000"/>
+        </w:rPr>
+        <w:t>)</w:t>
+      </w:r>
+      <w:r>
+        <w:rPr>
+          <w:bCs/>
           <w:color w:val="000000"/>
           <w:sz w:val="28"/>
           <w:szCs w:val="28"/>
         </w:rPr>
-        <w:tab/>
-      </w:r>
-      <w:r>
-        <w:rPr>
-          <w:b/>
-          <w:color w:val="000000"/>
-          <w:sz w:val="28"/>
-          <w:szCs w:val="28"/>
-        </w:rPr>
-        <w:t>Método comparativo/</w:t>
-      </w:r>
-      <w:r>
-        <w:rPr>
-          <w:b/>
-          <w:color w:val="000000"/>
-          <w:sz w:val="28"/>
-          <w:szCs w:val="28"/>
-        </w:rPr>
-        <w:t>modelagem de dados</w:t>
+        <w:t xml:space="preserve">, </w:t>
+      </w:r>
+      <w:r>
+        <w:rPr>
+          <w:bCs/>
+          <w:color w:val="000000"/>
+        </w:rPr>
+        <w:t>c</w:t>
+      </w:r>
+      <w:r>
+        <w:rPr>
+          <w:rFonts w:eastAsia="SimSun"/>
+        </w:rPr>
+        <w:t xml:space="preserve">onsiste em investigar coisas ou fatos e explicá-los segundo suas semelhanças e suas diferenças. Geralmente, o método comparativo aborda duas séries ou fatos de natureza análoga, tornados de meios sociais ou de outra </w:t>
+      </w:r>
+      <w:r>
+        <w:rPr>
+          <w:rFonts w:eastAsia="SimSun"/>
+        </w:rPr>
+        <w:t>área</w:t>
+      </w:r>
+      <w:r>
+        <w:rPr>
+          <w:rFonts w:eastAsia="SimSun"/>
+        </w:rPr>
+        <w:t xml:space="preserve"> do saber, a fim de se detectar o qu</w:t>
+      </w:r>
+      <w:r>
+        <w:rPr>
+          <w:rFonts w:eastAsia="SimSun"/>
+        </w:rPr>
+        <w:t>e é comum a ambos.</w:t>
+      </w:r>
+      <w:r>
+        <w:rPr>
+          <w:rFonts w:eastAsia="SimSun"/>
+        </w:rPr>
+        <w:t xml:space="preserve"> </w:t>
+      </w:r>
+      <w:r>
+        <w:rPr>
+          <w:rFonts w:eastAsia="SimSun"/>
+        </w:rPr>
+        <w:t>Ao e</w:t>
+      </w:r>
+      <w:r>
+        <w:rPr>
+          <w:rFonts w:eastAsia="SimSun"/>
+        </w:rPr>
+        <w:t>x</w:t>
+      </w:r>
+      <w:r>
+        <w:rPr>
+          <w:rFonts w:eastAsia="SimSun"/>
+        </w:rPr>
+        <w:t>plicar fenômenos, fatos, objetos etc., o método comparativo permite a análise de dados concretos e, então, a dedução dos elementos constantes, abstratos e gerais. É um método que propicia investigações de caráter indireto.</w:t>
       </w:r>
     </w:p>
     <w:p>
       <w:pPr>
         <w:spacing w:line="360" w:lineRule="auto"/>
-        <w:ind w:firstLine="0"/>
-        <w:rPr>
-          <w:bCs/>
-          <w:color w:val="000000"/>
-          <w:sz w:val="28"/>
-          <w:szCs w:val="28"/>
-        </w:rPr>
-      </w:pPr>
-      <w:r>
-        <w:rPr>
-          <w:rFonts w:eastAsia="SimSun"/>
-          <w:sz w:val="22"/>
-          <w:szCs w:val="22"/>
-        </w:rPr>
-        <w:t>Será feito e</w:t>
-      </w:r>
-      <w:r>
-        <w:rPr>
-          <w:rFonts w:eastAsia="SimSun"/>
-          <w:sz w:val="22"/>
-          <w:szCs w:val="22"/>
-        </w:rPr>
-        <w:t>nfoques teórico</w:t>
-      </w:r>
-      <w:r>
-        <w:rPr>
-          <w:rFonts w:eastAsia="SimSun"/>
-          <w:sz w:val="22"/>
-          <w:szCs w:val="22"/>
-        </w:rPr>
-        <w:t>-</w:t>
-      </w:r>
-      <w:r>
-        <w:rPr>
-          <w:rFonts w:eastAsia="SimSun"/>
-          <w:sz w:val="22"/>
-          <w:szCs w:val="22"/>
-        </w:rPr>
-        <w:t>práticos e</w:t>
-      </w:r>
-      <w:r>
-        <w:rPr>
-          <w:rFonts w:eastAsia="SimSun"/>
-          <w:sz w:val="22"/>
-          <w:szCs w:val="22"/>
-        </w:rPr>
-        <w:t xml:space="preserve"> com</w:t>
-      </w:r>
-      <w:r>
-        <w:rPr>
-          <w:rFonts w:eastAsia="SimSun"/>
-          <w:sz w:val="22"/>
-          <w:szCs w:val="22"/>
-        </w:rPr>
-        <w:t xml:space="preserve"> interdisciplinaridade</w:t>
-      </w:r>
-      <w:r>
-        <w:rPr>
-          <w:bCs/>
-          <w:color w:val="000000"/>
-          <w:sz w:val="22"/>
-          <w:szCs w:val="22"/>
-        </w:rPr>
-        <w:t xml:space="preserve"> de acordo com ARAUJO (2010) </w:t>
+        <w:ind w:firstLine="720"/>
+        <w:rPr>
+          <w:rFonts w:eastAsia="SimSun"/>
+        </w:rPr>
+      </w:pPr>
+      <w:r>
+        <w:rPr>
+          <w:rFonts w:eastAsia="SimSun"/>
+        </w:rPr>
+        <w:t xml:space="preserve">O Modelo </w:t>
+      </w:r>
+      <w:r>
+        <w:rPr>
+          <w:rFonts w:eastAsia="SimSun"/>
+        </w:rPr>
+        <w:t xml:space="preserve">Entidade-Relacionamento é um modelo de alto nível, independente </w:t>
+      </w:r>
+      <w:r>
+        <w:rPr>
+          <w:rFonts w:eastAsia="SimSun"/>
+        </w:rPr>
+        <w:t>do SGBD (Sistemas Gerenciadores de Bancos de Dados), que representa o</w:t>
+      </w:r>
+      <w:r>
+        <w:rPr>
+          <w:rFonts w:eastAsia="SimSun"/>
+        </w:rPr>
+        <w:t xml:space="preserve"> problema a ser modelado. A notação que será utilizada para a representação deste modelo é o DER (Diagrama Entida</w:t>
+      </w:r>
+      <w:r>
+        <w:rPr>
+          <w:rFonts w:eastAsia="SimSun"/>
+        </w:rPr>
+        <w:t>de-Relacionamento), exemplificado na Figura 1, onde os retângulos representam as entidades (elementos do domínio do problema) e os losangos representam os relacionamento</w:t>
+      </w:r>
+      <w:r>
+        <w:rPr>
+          <w:rFonts w:eastAsia="SimSun"/>
+        </w:rPr>
+        <w:t>s entre estas entidades HEUSER(</w:t>
+      </w:r>
+      <w:r>
+        <w:rPr>
+          <w:rFonts w:eastAsia="SimSun"/>
+        </w:rPr>
+        <w:t xml:space="preserve"> 2004). Entidades ainda são descritas através de atribu</w:t>
+      </w:r>
+      <w:r>
+        <w:rPr>
+          <w:rFonts w:eastAsia="SimSun"/>
+        </w:rPr>
+        <w:t>tos e devem possuir uma chave primária (ou Primary Key-atributo ou conjunto de atributos que identificam unicamente uma instância em</w:t>
+      </w:r>
+      <w:r>
+        <w:rPr>
+          <w:rFonts w:eastAsia="SimSun"/>
+        </w:rPr>
+        <w:t xml:space="preserve"> </w:t>
+      </w:r>
+      <w:r>
+        <w:rPr>
+          <w:rFonts w:eastAsia="SimSun"/>
+        </w:rPr>
+        <w:t xml:space="preserve">uma entidade, e que não podem receber um valor nulo). A Figura 1representa que uma instância da Entidade A está associada a </w:t>
+      </w:r>
+      <w:r>
+        <w:rPr>
+          <w:rFonts w:eastAsia="SimSun"/>
+        </w:rPr>
+        <w:t>zero (</w:t>
+      </w:r>
+      <w:r>
+        <w:rPr>
+          <w:rFonts w:eastAsia="SimSun"/>
+        </w:rPr>
+        <w:t>opcional) ou mais instâncias da Entidade B.</w:t>
+      </w:r>
+      <w:r>
+        <w:rPr>
+          <w:rFonts w:eastAsia="SimSun"/>
+        </w:rPr>
+        <w:t xml:space="preserve">  </w:t>
+      </w:r>
+      <w:r>
+        <w:rPr>
+          <w:rFonts w:eastAsia="SimSun"/>
+        </w:rPr>
+        <w:t>Por outro lado, uma instância da</w:t>
+      </w:r>
+      <w:r>
+        <w:rPr>
+          <w:rFonts w:eastAsia="SimSun"/>
+        </w:rPr>
+        <w:t xml:space="preserve"> Entidade B está associada a uma (obrigatoriedade), e somente uma, instância da </w:t>
+      </w:r>
+      <w:r>
+        <w:rPr>
+          <w:rFonts w:eastAsia="SimSun"/>
+        </w:rPr>
+        <w:t>Entidade A.</w:t>
+      </w:r>
+      <w:r>
+        <w:rPr>
+          <w:rFonts w:eastAsia="SimSun"/>
+        </w:rPr>
+        <w:t xml:space="preserve">  </w:t>
+      </w:r>
+      <w:r>
+        <w:rPr>
+          <w:rFonts w:eastAsia="SimSun"/>
+        </w:rPr>
+        <w:t>A este par</w:t>
+      </w:r>
+      <w:r>
+        <w:rPr>
+          <w:rFonts w:eastAsia="SimSun"/>
+        </w:rPr>
+        <w:t xml:space="preserve"> </w:t>
+      </w:r>
+      <w:r>
+        <w:rPr>
+          <w:rFonts w:eastAsia="SimSun"/>
+        </w:rPr>
+        <w:t>de elementos chama</w:t>
+      </w:r>
+      <w:r>
+        <w:rPr>
+          <w:rFonts w:eastAsia="SimSun"/>
+        </w:rPr>
+        <w:t xml:space="preserve">-se </w:t>
+      </w:r>
+      <w:r>
+        <w:rPr>
+          <w:rFonts w:eastAsia="SimSun"/>
+        </w:rPr>
+        <w:t xml:space="preserve">cardinalidade, </w:t>
+      </w:r>
+      <w:r>
+        <w:rPr>
+          <w:rFonts w:eastAsia="SimSun"/>
+        </w:rPr>
+        <w:t xml:space="preserve">onde </w:t>
+      </w:r>
+      <w:r>
+        <w:rPr>
+          <w:rFonts w:eastAsia="SimSun"/>
+        </w:rPr>
+        <w:t xml:space="preserve">o </w:t>
+      </w:r>
+      <w:r>
+        <w:rPr>
+          <w:rFonts w:eastAsia="SimSun"/>
+        </w:rPr>
+        <w:t>prim</w:t>
+      </w:r>
+      <w:r>
+        <w:rPr>
+          <w:rFonts w:eastAsia="SimSun"/>
+        </w:rPr>
+        <w:t xml:space="preserve">eiro elemento </w:t>
+      </w:r>
+      <w:r>
+        <w:rPr>
+          <w:rFonts w:eastAsia="SimSun"/>
+        </w:rPr>
+        <w:t>indica</w:t>
+      </w:r>
+      <w:r>
+        <w:rPr>
+          <w:rFonts w:eastAsia="SimSun"/>
+        </w:rPr>
+        <w:t xml:space="preserve"> </w:t>
+      </w:r>
+      <w:r>
+        <w:rPr>
+          <w:rFonts w:eastAsia="SimSun"/>
+        </w:rPr>
+        <w:t>a participação</w:t>
+      </w:r>
+      <w:r>
+        <w:rPr>
+          <w:rFonts w:eastAsia="SimSun"/>
+        </w:rPr>
+        <w:t xml:space="preserve"> (opcional</w:t>
+      </w:r>
+      <w:r>
+        <w:rPr>
+          <w:rFonts w:eastAsia="SimSun"/>
+        </w:rPr>
+        <w:t xml:space="preserve"> ou</w:t>
+      </w:r>
+      <w:r>
+        <w:rPr>
+          <w:rFonts w:eastAsia="SimSun"/>
+        </w:rPr>
+        <w:t xml:space="preserve"> obrigatório)</w:t>
+      </w:r>
+      <w:r>
+        <w:rPr>
+          <w:rFonts w:eastAsia="SimSun"/>
+        </w:rPr>
+        <w:t xml:space="preserve"> do</w:t>
+      </w:r>
+      <w:r>
+        <w:rPr>
+          <w:rFonts w:eastAsia="SimSun"/>
+        </w:rPr>
+        <w:t xml:space="preserve"> relacionamento, enquanto </w:t>
+      </w:r>
+      <w:r>
+        <w:rPr>
+          <w:rFonts w:eastAsia="SimSun"/>
+        </w:rPr>
+        <w:t xml:space="preserve">o </w:t>
+      </w:r>
+      <w:r>
+        <w:rPr>
+          <w:rFonts w:eastAsia="SimSun"/>
+        </w:rPr>
+        <w:t>segundo representa</w:t>
+      </w:r>
+      <w:r>
+        <w:rPr>
+          <w:rFonts w:eastAsia="SimSun"/>
+        </w:rPr>
+        <w:t xml:space="preserve"> </w:t>
+      </w:r>
+      <w:r>
+        <w:rPr>
+          <w:rFonts w:eastAsia="SimSun"/>
+        </w:rPr>
+        <w:t>o</w:t>
+      </w:r>
+      <w:r>
+        <w:rPr>
+          <w:rFonts w:eastAsia="SimSun"/>
+        </w:rPr>
+        <w:t xml:space="preserve"> grau</w:t>
+      </w:r>
+      <w:r>
+        <w:rPr>
+          <w:rFonts w:eastAsia="SimSun"/>
+        </w:rPr>
+        <w:t xml:space="preserve"> do</w:t>
+      </w:r>
+      <w:r>
+        <w:rPr>
+          <w:rFonts w:eastAsia="SimSun"/>
+        </w:rPr>
+        <w:t xml:space="preserve"> relacionamento </w:t>
+      </w:r>
+      <w:r>
+        <w:rPr>
+          <w:rFonts w:eastAsia="SimSun"/>
+        </w:rPr>
+        <w:t>(um</w:t>
+      </w:r>
+      <w:r>
+        <w:rPr>
+          <w:rFonts w:eastAsia="SimSun"/>
+        </w:rPr>
+        <w:t xml:space="preserve"> ou </w:t>
+      </w:r>
+      <w:r>
+        <w:rPr>
+          <w:rFonts w:eastAsia="SimSun"/>
+        </w:rPr>
+        <w:t>muitos). Naturalmente, existem outros elementos utilizados na construção deste diagrama, como a</w:t>
+      </w:r>
+      <w:r>
+        <w:rPr>
+          <w:rFonts w:eastAsia="SimSun"/>
+        </w:rPr>
+        <w:t>gregação, relacionamento ternário (ou de maior grau), auto-relacionamento e generalização/especialização, que serão apresentados posteriormente.</w:t>
+      </w:r>
+    </w:p>
+    <w:p>
+      <w:pPr>
+        <w:spacing w:line="360" w:lineRule="auto"/>
+        <w:ind w:firstLine="0"/>
+        <w:rPr>
+          <w:rFonts w:eastAsia="SimSun"/>
+        </w:rPr>
+      </w:pPr>
+      <w:r>
+        <w:rPr>
+          <w:rFonts w:eastAsia="SimSun"/>
+          <w:noProof/>
+        </w:rPr>
+        <w:drawing>
+          <wp:inline distT="0" distB="0" distL="114300" distR="114300">
+            <wp:extent cx="5756910" cy="1067435"/>
+            <wp:effectExtent l="0" t="0" r="3810" b="14605"/>
+            <wp:docPr id="2" name="Imagem 2" descr="Captura de Tela (13)"/>
+            <wp:cNvGraphicFramePr>
+              <a:graphicFrameLocks xmlns:a="http://schemas.openxmlformats.org/drawingml/2006/main" noChangeAspect="1"/>
+            </wp:cNvGraphicFramePr>
+            <a:graphic xmlns:a="http://schemas.openxmlformats.org/drawingml/2006/main">
+              <a:graphicData uri="http://schemas.openxmlformats.org/drawingml/2006/picture">
+                <pic:pic xmlns:pic="http://schemas.openxmlformats.org/drawingml/2006/picture">
+                  <pic:nvPicPr>
+                    <pic:cNvPr id="2" name="Imagem 2" descr="Captura de Tela (13)"/>
+                    <pic:cNvPicPr>
+                      <a:picLocks noChangeAspect="1"/>
+                    </pic:cNvPicPr>
+                  </pic:nvPicPr>
+                  <pic:blipFill>
+                    <a:blip r:embed="rId8"/>
+                    <a:stretch>
+                      <a:fillRect/>
+                    </a:stretch>
+                  </pic:blipFill>
+                  <pic:spPr>
+                    <a:xfrm>
+                      <a:off x="0" y="0"/>
+                      <a:ext cx="5756910" cy="1067435"/>
+                    </a:xfrm>
+                    <a:prstGeom prst="rect">
+                      <a:avLst/>
+                    </a:prstGeom>
+                  </pic:spPr>
+                </pic:pic>
+              </a:graphicData>
+            </a:graphic>
+          </wp:inline>
+        </w:drawing>
+      </w:r>
+    </w:p>
+    <w:p>
+      <w:pPr>
+        <w:spacing w:line="360" w:lineRule="auto"/>
+        <w:ind w:firstLine="0"/>
+        <w:rPr>
+          <w:rFonts w:eastAsia="SimSun"/>
+        </w:rPr>
+      </w:pPr>
+      <w:r>
+        <w:rPr>
+          <w:rFonts w:eastAsia="SimSun"/>
+        </w:rPr>
+        <w:t>Figura 1. Notação do Diagrama Entidade-Relacionamento</w:t>
       </w:r>
     </w:p>
     <w:p>
@@ -1608,18 +2018,16 @@
         <w:pStyle w:val="Ttulo1"/>
         <w:spacing w:line="360" w:lineRule="auto"/>
       </w:pPr>
-      <w:bookmarkStart w:id="5" w:name="_Toc119164366"/>
+      <w:bookmarkStart w:id="6" w:name="_Toc119164366"/>
       <w:r>
         <w:lastRenderedPageBreak/>
         <w:t xml:space="preserve">4 </w:t>
       </w:r>
       <w:r>
         <w:tab/>
-      </w:r>
-      <w:r>
         <w:t>REFERENCIAL TEÓRICO</w:t>
       </w:r>
-      <w:bookmarkEnd w:id="5"/>
+      <w:bookmarkEnd w:id="6"/>
     </w:p>
     <w:p>
       <w:pPr>
@@ -1641,11 +2049,19 @@
           <w:b/>
           <w:bCs/>
         </w:rPr>
-        <w:t>Linguagem de Marcação de Hipertexto</w:t>
+        <w:t xml:space="preserve">Linguagem de Marcação de </w:t>
       </w:r>
       <w:r>
         <w:rPr>
           <w:rFonts w:eastAsia="sans-serif"/>
+          <w:b/>
+          <w:bCs/>
+        </w:rPr>
+        <w:t>Hipertexto</w:t>
+      </w:r>
+      <w:r>
+        <w:rPr>
+          <w:rFonts w:eastAsia="sans-serif"/>
         </w:rPr>
         <w:t xml:space="preserve"> (</w:t>
       </w:r>
@@ -1661,7 +2077,51 @@
         <w:rPr>
           <w:rFonts w:eastAsia="sans-serif"/>
         </w:rPr>
-        <w:t>) é uma linguagem de computador que compõe a maior parte das páginas da internet e dos aplicativos online.</w:t>
+        <w:t>)</w:t>
+      </w:r>
+      <w:r>
+        <w:rPr>
+          <w:rFonts w:eastAsia="sans-serif"/>
+        </w:rPr>
+        <w:t xml:space="preserve">, de acordo com </w:t>
+      </w:r>
+      <w:r>
+        <w:rPr>
+          <w:rFonts w:eastAsia="Helvetica"/>
+          <w:color w:val="222222"/>
+          <w:shd w:val="clear" w:color="auto" w:fill="FFFFFF"/>
+        </w:rPr>
+        <w:t>ANDREI L</w:t>
+      </w:r>
+      <w:r>
+        <w:rPr>
+          <w:rFonts w:eastAsia="Helvetica"/>
+          <w:color w:val="222222"/>
+          <w:shd w:val="clear" w:color="auto" w:fill="FFFFFF"/>
+        </w:rPr>
+        <w:t>. (2023),</w:t>
+      </w:r>
+      <w:r>
+        <w:rPr>
+          <w:rFonts w:eastAsia="Helvetica"/>
+          <w:color w:val="222222"/>
+          <w:shd w:val="clear" w:color="auto" w:fill="FFFFFF"/>
+        </w:rPr>
+        <w:t xml:space="preserve"> editor da Hostinger, um dos maiores sites sobre programação do país,</w:t>
+      </w:r>
+      <w:r>
+        <w:rPr>
+          <w:rFonts w:eastAsia="Helvetica"/>
+          <w:color w:val="222222"/>
+          <w:shd w:val="clear" w:color="auto" w:fill="FFFFFF"/>
+        </w:rPr>
+        <w:t xml:space="preserve"> </w:t>
+      </w:r>
+      <w:r>
+        <w:rPr>
+          <w:rFonts w:eastAsia="sans-serif"/>
+        </w:rPr>
+        <w:t>é uma linguagem de computador que compõe a maior parte das páginas da internet e dos aplicativos online.</w:t>
       </w:r>
     </w:p>
     <w:p>
@@ -1675,6 +2135,36 @@
       <w:r>
         <w:rPr>
           <w:rFonts w:eastAsia="sans-serif"/>
+        </w:rPr>
+        <w:t xml:space="preserve">Conforme </w:t>
+      </w:r>
+      <w:r>
+        <w:rPr>
+          <w:rFonts w:eastAsia="sans-serif"/>
+        </w:rPr>
+        <w:t>DOMKE</w:t>
+      </w:r>
+      <w:r>
+        <w:rPr>
+          <w:rFonts w:eastAsia="sans-serif"/>
+        </w:rPr>
+        <w:t xml:space="preserve"> (2024)</w:t>
+      </w:r>
+      <w:r>
+        <w:rPr>
+          <w:rFonts w:eastAsia="sans-serif"/>
+        </w:rPr>
+        <w:t>, CEO da empresa,</w:t>
+      </w:r>
+      <w:r>
+        <w:rPr>
+          <w:rFonts w:eastAsia="sans-serif"/>
+        </w:rPr>
+        <w:t xml:space="preserve"> </w:t>
+      </w:r>
+      <w:r>
+        <w:rPr>
+          <w:rFonts w:eastAsia="sans-serif"/>
           <w:b/>
           <w:bCs/>
         </w:rPr>
@@ -1684,13 +2174,87 @@
         <w:rPr>
           <w:rFonts w:eastAsia="sans-serif"/>
         </w:rPr>
-        <w:t xml:space="preserve">é uma plataforma baseada em nuvem onde você pode armazenar, compartilhar e </w:t>
+        <w:t>é uma plataforma baseada em nuvem onde você pode armazenar, compartilhar e trabalhar junto com outras pessoas para escrever código.</w:t>
       </w:r>
       <w:r>
         <w:rPr>
           <w:rFonts w:eastAsia="sans-serif"/>
         </w:rPr>
-        <w:t>trabalhar junto com outras pessoas para escrever código.</w:t>
+        <w:t xml:space="preserve"> </w:t>
+      </w:r>
+    </w:p>
+    <w:p>
+      <w:pPr>
+        <w:spacing w:line="360" w:lineRule="auto"/>
+        <w:rPr>
+          <w:rFonts w:eastAsia="sans-serif"/>
+        </w:rPr>
+      </w:pPr>
+      <w:r>
+        <w:rPr>
+          <w:rFonts w:eastAsia="sans-serif"/>
+        </w:rPr>
+        <w:t xml:space="preserve"> </w:t>
+      </w:r>
+      <w:r>
+        <w:rPr>
+          <w:rFonts w:eastAsia="sans-serif"/>
+          <w:b/>
+          <w:bCs/>
+        </w:rPr>
+        <w:t>MySQL</w:t>
+      </w:r>
+      <w:r>
+        <w:rPr>
+          <w:rFonts w:eastAsia="sans-serif"/>
+          <w:b/>
+          <w:bCs/>
+        </w:rPr>
+        <w:t xml:space="preserve">, </w:t>
+      </w:r>
+      <w:r>
+        <w:rPr>
+          <w:rFonts w:eastAsia="sans-serif"/>
+        </w:rPr>
+        <w:t>em concordância com MAGALHÃES e PORTUGAL</w:t>
+      </w:r>
+      <w:r>
+        <w:rPr>
+          <w:rFonts w:eastAsia="sans-serif"/>
+        </w:rPr>
+        <w:t>(2024)</w:t>
+      </w:r>
+      <w:r>
+        <w:rPr>
+          <w:rFonts w:eastAsia="sans-serif"/>
+        </w:rPr>
+        <w:t>,</w:t>
+      </w:r>
+      <w:r>
+        <w:rPr>
+          <w:rFonts w:eastAsia="sans-serif"/>
+          <w:b/>
+          <w:bCs/>
+        </w:rPr>
+        <w:t xml:space="preserve"> </w:t>
+      </w:r>
+      <w:r>
+        <w:rPr>
+          <w:rFonts w:eastAsia="sans-serif"/>
+        </w:rPr>
+        <w:t>é um sistema de gerenciamento de banco de dados relacional (SGBD)</w:t>
+      </w:r>
+      <w:r>
+        <w:rPr>
+          <w:rFonts w:eastAsia="sans-serif"/>
+        </w:rPr>
+        <w:t xml:space="preserve"> de código aberto que utiliza a linguagem SQL (Structured Query Language) para acessar, adicionar, modificar e deletar dados.</w:t>
+      </w:r>
+      <w:r>
+        <w:rPr>
+          <w:rFonts w:eastAsia="sans-serif"/>
+        </w:rPr>
+        <w:t xml:space="preserve"> </w:t>
       </w:r>
     </w:p>
     <w:p>
@@ -1698,30 +2262,52 @@
         <w:spacing w:line="360" w:lineRule="auto"/>
         <w:ind w:firstLine="720"/>
         <w:rPr>
+          <w:rFonts w:eastAsia="Segoe UI"/>
+        </w:rPr>
+      </w:pPr>
+      <w:r>
+        <w:rPr>
+          <w:rFonts w:eastAsia="Segoe UI"/>
+          <w:b/>
           <w:bCs/>
-          <w:color w:val="000000"/>
-        </w:rPr>
-      </w:pPr>
-      <w:r>
-        <w:rPr>
-          <w:b/>
-          <w:color w:val="000000"/>
-        </w:rPr>
-        <w:t>D</w:t>
-      </w:r>
-      <w:r>
-        <w:rPr>
-          <w:b/>
-          <w:color w:val="000000"/>
-        </w:rPr>
-        <w:t>raw.io</w:t>
-      </w:r>
-      <w:r>
-        <w:rPr>
-          <w:bCs/>
-          <w:color w:val="000000"/>
-        </w:rPr>
-        <w:t xml:space="preserve"> é um software de diagrama online gratuito para criar fluxogramas, diagramas de processos, organogramas, UML, ER e diagramas de rede.</w:t>
+        </w:rPr>
+        <w:t xml:space="preserve">PHP </w:t>
+      </w:r>
+      <w:r>
+        <w:rPr>
+          <w:rFonts w:eastAsia="Segoe UI"/>
+        </w:rPr>
+        <w:t xml:space="preserve">é uma linguagem de script embutida no HTML. </w:t>
+      </w:r>
+      <w:r>
+        <w:rPr>
+          <w:rFonts w:eastAsia="Segoe UI"/>
+        </w:rPr>
+        <w:t>Segundo LERDORF</w:t>
+      </w:r>
+      <w:r>
+        <w:rPr>
+          <w:rFonts w:eastAsia="Segoe UI"/>
+        </w:rPr>
+        <w:t xml:space="preserve"> (2024)</w:t>
+      </w:r>
+      <w:r>
+        <w:rPr>
+          <w:rFonts w:eastAsia="Segoe UI"/>
+        </w:rPr>
+        <w:t>, criador da primeira versão do software, m</w:t>
+      </w:r>
+      <w:r>
+        <w:rPr>
+          <w:rFonts w:eastAsia="Segoe UI"/>
+        </w:rPr>
+        <w:t>uito da sua sintaxe é e</w:t>
+      </w:r>
+      <w:r>
+        <w:rPr>
+          <w:rFonts w:eastAsia="Segoe UI"/>
+        </w:rPr>
+        <w:t>mprestada de C, Java e Perl com algumas características específicas do PHP adicionadas. O objetivo da linguagem é permitir que desenvolvedores web escrevam páginas geradas dinamicamente de forma rápida.</w:t>
       </w:r>
     </w:p>
     <w:p>
@@ -1729,79 +2315,77 @@
         <w:spacing w:line="360" w:lineRule="auto"/>
         <w:ind w:firstLine="720"/>
         <w:rPr>
-          <w:rFonts w:eastAsia="sans-serif"/>
-        </w:rPr>
-      </w:pPr>
-      <w:r>
-        <w:rPr>
-          <w:rFonts w:eastAsia="sans-serif"/>
-          <w:b/>
+          <w:rFonts w:eastAsia="Segoe UI"/>
+        </w:rPr>
+      </w:pPr>
+      <w:r>
+        <w:rPr>
+          <w:rFonts w:eastAsia="Segoe UI"/>
           <w:bCs/>
         </w:rPr>
-        <w:t xml:space="preserve">MySQL </w:t>
-      </w:r>
-      <w:r>
-        <w:rPr>
-          <w:rFonts w:eastAsia="sans-serif"/>
-        </w:rPr>
-        <w:t>é um sistema de gerenciamento de banco de dados rela</w:t>
-      </w:r>
-      <w:r>
-        <w:rPr>
-          <w:rFonts w:eastAsia="sans-serif"/>
-        </w:rPr>
-        <w:t>cional (SGBD) de código aberto que utiliza a linguagem SQL (Structured Query Language) para acessar, adicionar, modificar e deletar dados.</w:t>
-      </w:r>
-    </w:p>
-    <w:p>
-      <w:pPr>
-        <w:spacing w:line="360" w:lineRule="auto"/>
-        <w:ind w:firstLine="720"/>
+        <w:t>Em conformidade com</w:t>
+      </w:r>
+      <w:r>
         <w:rPr>
           <w:rFonts w:eastAsia="Segoe UI"/>
-        </w:rPr>
-      </w:pPr>
+          <w:b/>
+        </w:rPr>
+        <w:t xml:space="preserve"> </w:t>
+      </w:r>
+      <w:r>
+        <w:rPr>
+          <w:rFonts w:eastAsia="Helvetica"/>
+          <w:color w:val="222222"/>
+        </w:rPr>
+        <w:t>ARIANE G</w:t>
+      </w:r>
+      <w:r>
+        <w:rPr>
+          <w:rFonts w:eastAsia="Helvetica"/>
+          <w:color w:val="222222"/>
+        </w:rPr>
+        <w:t>.</w:t>
+      </w:r>
+      <w:r>
+        <w:rPr>
+          <w:rFonts w:eastAsia="Helvetica"/>
+          <w:color w:val="222222"/>
+        </w:rPr>
+        <w:t xml:space="preserve"> (2024)</w:t>
+      </w:r>
+      <w:r>
+        <w:rPr>
+          <w:rFonts w:eastAsia="Helvetica"/>
+          <w:color w:val="222222"/>
+          <w:shd w:val="clear" w:color="auto" w:fill="FFFFFF"/>
+        </w:rPr>
+        <w:t>,</w:t>
+      </w:r>
       <w:r>
         <w:rPr>
           <w:rFonts w:eastAsia="Segoe UI"/>
           <w:b/>
-          <w:bCs/>
-        </w:rPr>
-        <w:t xml:space="preserve">PHP </w:t>
+        </w:rPr>
+        <w:t xml:space="preserve"> </w:t>
       </w:r>
       <w:r>
         <w:rPr>
           <w:rFonts w:eastAsia="Segoe UI"/>
-        </w:rPr>
-        <w:t xml:space="preserve">é uma linguagem de script embutida no HTML. Muito da sua sintaxe é emprestada de C, Java e Perl com algumas </w:t>
+          <w:b/>
+        </w:rPr>
+        <w:t>CSS</w:t>
       </w:r>
       <w:r>
         <w:rPr>
           <w:rFonts w:eastAsia="Segoe UI"/>
         </w:rPr>
-        <w:t>características específicas do PHP adicionadas. O objetivo da linguagem é permitir que desenvolvedores web escrevam páginas geradas dinamicamente de forma rápida.</w:t>
-      </w:r>
-    </w:p>
-    <w:p>
-      <w:pPr>
-        <w:spacing w:line="360" w:lineRule="auto"/>
-        <w:ind w:firstLine="720"/>
+        <w:t xml:space="preserve"> é a sigla para o termo em inglês Cascading Style Sheets que, traduzido para o português, significa Folha de Estilo em Cascatas.</w:t>
+      </w:r>
+      <w:r>
         <w:rPr>
           <w:rFonts w:eastAsia="Segoe UI"/>
         </w:rPr>
-      </w:pPr>
-      <w:r>
-        <w:rPr>
-          <w:rFonts w:eastAsia="Segoe UI"/>
-          <w:b/>
-        </w:rPr>
-        <w:t>CSS</w:t>
-      </w:r>
-      <w:r>
-        <w:rPr>
-          <w:rFonts w:eastAsia="Segoe UI"/>
-        </w:rPr>
-        <w:t xml:space="preserve"> é a sigla para o termo em inglês Cascading Style Sheets que, traduzido para o português, significa Folha de Estilo em Cascatas.</w:t>
+        <w:t xml:space="preserve"> </w:t>
       </w:r>
     </w:p>
     <w:p>
@@ -1820,27 +2404,65 @@
           <w:b/>
           <w:bCs/>
         </w:rPr>
-        <w:t xml:space="preserve">JavaScript </w:t>
-      </w:r>
-      <w:r>
-        <w:rPr>
-          <w:rFonts w:eastAsia="SimSun"/>
-        </w:rPr>
-        <w:t>é uma linguagem de programação de propósito geral, dinâmica e possui características do paradigma de orientação a objetos. Ela é capaz de realizar virtualmente qualquer tipo de aplicaç</w:t>
-      </w:r>
-      <w:bookmarkStart w:id="6" w:name="_GoBack"/>
-      <w:bookmarkEnd w:id="6"/>
-      <w:r>
-        <w:rPr>
-          <w:rFonts w:eastAsia="SimSun"/>
-        </w:rPr>
-        <w:t xml:space="preserve">ão, e rodará no </w:t>
-      </w:r>
-      <w:r>
-        <w:rPr>
-          <w:rFonts w:eastAsia="SimSun"/>
-        </w:rPr>
-        <w:t>browser do cliente.</w:t>
+        <w:t>JavaScript</w:t>
+      </w:r>
+      <w:r>
+        <w:rPr>
+          <w:rFonts w:eastAsia="SimSun"/>
+          <w:b/>
+          <w:bCs/>
+        </w:rPr>
+        <w:t xml:space="preserve">, </w:t>
+      </w:r>
+      <w:r>
+        <w:rPr>
+          <w:rFonts w:eastAsia="SimSun"/>
+        </w:rPr>
+        <w:t xml:space="preserve">de acordo com </w:t>
+      </w:r>
+      <w:r>
+        <w:rPr>
+          <w:rFonts w:eastAsia="Helvetica"/>
+          <w:color w:val="222222"/>
+          <w:shd w:val="clear" w:color="auto" w:fill="FFFFFF"/>
+        </w:rPr>
+        <w:t>GRILLO</w:t>
+      </w:r>
+      <w:r>
+        <w:rPr>
+          <w:rFonts w:eastAsia="Helvetica"/>
+          <w:color w:val="222222"/>
+          <w:shd w:val="clear" w:color="auto" w:fill="FFFFFF"/>
+        </w:rPr>
+        <w:t xml:space="preserve"> e FORTES,</w:t>
+      </w:r>
+      <w:r>
+        <w:rPr>
+          <w:rFonts w:eastAsia="Helvetica"/>
+          <w:color w:val="222222"/>
+          <w:shd w:val="clear" w:color="auto" w:fill="FFFFFF"/>
+        </w:rPr>
+        <w:t xml:space="preserve"> ambos bacharéis de Ciência da Computação na USP</w:t>
+      </w:r>
+      <w:r>
+        <w:rPr>
+          <w:rFonts w:eastAsia="Helvetica"/>
+          <w:color w:val="222222"/>
+          <w:shd w:val="clear" w:color="auto" w:fill="FFFFFF"/>
+        </w:rPr>
+        <w:t xml:space="preserve">, </w:t>
+      </w:r>
+      <w:r>
+        <w:rPr>
+          <w:rFonts w:eastAsia="SimSun"/>
+        </w:rPr>
+        <w:t xml:space="preserve">é uma linguagem de programação de </w:t>
+      </w:r>
+      <w:r>
+        <w:rPr>
+          <w:rFonts w:eastAsia="SimSun"/>
+        </w:rPr>
+        <w:t>propósito geral, dinâmica e possui características do paradigma de orientação a objetos. Ela é capaz de realizar virtualmente qualquer tipo de aplicação, e rodará no browser do cliente.</w:t>
       </w:r>
     </w:p>
     <w:p>
@@ -1926,7 +2548,10 @@
       </w:pPr>
       <w:bookmarkStart w:id="9" w:name="_Toc119164369"/>
       <w:r>
-        <w:t>5.1.1 Requisitos funcionais</w:t>
+        <w:t>5.1.1 Requisitos funcio</w:t>
+      </w:r>
+      <w:r>
+        <w:t>nais</w:t>
       </w:r>
       <w:bookmarkEnd w:id="9"/>
     </w:p>
@@ -2206,15 +2831,7 @@
           <w:sz w:val="20"/>
           <w:szCs w:val="20"/>
         </w:rPr>
-        <w:t xml:space="preserve">Fonte: O </w:t>
-      </w:r>
-      <w:r>
-        <w:rPr>
-          <w:b/>
-          <w:sz w:val="20"/>
-          <w:szCs w:val="20"/>
-        </w:rPr>
-        <w:t>autor, 2022</w:t>
+        <w:t>Fonte: O autor, 2022</w:t>
       </w:r>
     </w:p>
     <w:p>
@@ -2597,10 +3214,7 @@
       <w:bookmarkStart w:id="21" w:name="_Toc119164378"/>
       <w:bookmarkEnd w:id="20"/>
       <w:r>
-        <w:t xml:space="preserve">Cadastro de </w:t>
-      </w:r>
-      <w:r>
-        <w:t>funcionário/profissional</w:t>
+        <w:t>Cadastro de funcionário/profissional</w:t>
       </w:r>
       <w:bookmarkEnd w:id="21"/>
     </w:p>
@@ -2713,7 +3327,15 @@
           <w:sz w:val="20"/>
           <w:szCs w:val="20"/>
         </w:rPr>
-        <w:t>Fonte: O autor, 2022</w:t>
+        <w:t xml:space="preserve">Fonte: </w:t>
+      </w:r>
+      <w:r>
+        <w:rPr>
+          <w:b/>
+          <w:sz w:val="20"/>
+          <w:szCs w:val="20"/>
+        </w:rPr>
+        <w:t>O autor, 2022</w:t>
       </w:r>
     </w:p>
     <w:p>
@@ -3261,37 +3883,32 @@
     </w:p>
     <w:p>
       <w:pPr>
-        <w:spacing w:line="360" w:lineRule="auto"/>
+        <w:widowControl/>
+        <w:spacing w:line="240" w:lineRule="auto"/>
+        <w:jc w:val="left"/>
+        <w:rPr>
+          <w:rFonts w:eastAsia="SimSun"/>
+          <w:color w:val="000000"/>
+          <w:lang w:val="en-US" w:eastAsia="zh-CN" w:bidi="ar"/>
+        </w:rPr>
+      </w:pPr>
+      <w:bookmarkStart w:id="33" w:name="_heading=h.1pxezwc" w:colFirst="0" w:colLast="0"/>
+      <w:bookmarkEnd w:id="33"/>
+    </w:p>
+    <w:p>
+      <w:pPr>
+        <w:spacing w:line="240" w:lineRule="auto"/>
         <w:ind w:firstLine="0"/>
         <w:rPr>
           <w:rFonts w:eastAsia="Helvetica"/>
           <w:color w:val="222222"/>
-          <w:sz w:val="22"/>
-          <w:szCs w:val="22"/>
           <w:shd w:val="clear" w:color="auto" w:fill="FFFFFF"/>
         </w:rPr>
       </w:pPr>
-      <w:bookmarkStart w:id="33" w:name="_heading=h.1pxezwc" w:colFirst="0" w:colLast="0"/>
-      <w:bookmarkEnd w:id="33"/>
-    </w:p>
-    <w:p>
-      <w:pPr>
-        <w:spacing w:line="360" w:lineRule="auto"/>
-        <w:ind w:firstLine="0"/>
+      <w:r>
         <w:rPr>
           <w:rFonts w:eastAsia="Helvetica"/>
           <w:color w:val="222222"/>
-          <w:sz w:val="22"/>
-          <w:szCs w:val="22"/>
-          <w:shd w:val="clear" w:color="auto" w:fill="FFFFFF"/>
-        </w:rPr>
-      </w:pPr>
-      <w:r>
-        <w:rPr>
-          <w:rFonts w:eastAsia="Helvetica"/>
-          <w:color w:val="222222"/>
-          <w:sz w:val="22"/>
-          <w:szCs w:val="22"/>
           <w:shd w:val="clear" w:color="auto" w:fill="FFFFFF"/>
         </w:rPr>
         <w:t>ANDREI L.. Hostinger (ed.). </w:t>
@@ -3301,8 +3918,6 @@
           <w:rStyle w:val="Forte"/>
           <w:rFonts w:eastAsia="Helvetica"/>
           <w:color w:val="222222"/>
-          <w:sz w:val="22"/>
-          <w:szCs w:val="22"/>
           <w:shd w:val="clear" w:color="auto" w:fill="FFFFFF"/>
         </w:rPr>
         <w:t>O Que é HTML: O Guia Definitivo para Iniciantes</w:t>
@@ -3311,8 +3926,6 @@
         <w:rPr>
           <w:rFonts w:eastAsia="Helvetica"/>
           <w:color w:val="222222"/>
-          <w:sz w:val="22"/>
-          <w:szCs w:val="22"/>
           <w:shd w:val="clear" w:color="auto" w:fill="FFFFFF"/>
         </w:rPr>
         <w:t>. 2023. Disponível em: https://www.hostinger.com.br/tutoriais/o-que-e-html-conceitos-basicos. Acesso em: 22 set. 2024.</w:t>
@@ -3320,237 +3933,254 @@
     </w:p>
     <w:p>
       <w:pPr>
-        <w:spacing w:line="360" w:lineRule="auto"/>
-        <w:ind w:firstLine="0"/>
-        <w:rPr>
-          <w:rFonts w:ascii="Helvetica" w:eastAsia="Helvetica" w:hAnsi="Helvetica" w:cs="Helvetica"/>
-          <w:color w:val="222222"/>
-          <w:sz w:val="19"/>
-          <w:szCs w:val="19"/>
-          <w:shd w:val="clear" w:color="auto" w:fill="FFFFFF"/>
-        </w:rPr>
-      </w:pPr>
-    </w:p>
-    <w:p>
-      <w:pPr>
-        <w:spacing w:line="360" w:lineRule="auto"/>
+        <w:spacing w:line="240" w:lineRule="auto"/>
         <w:ind w:firstLine="0"/>
         <w:rPr>
           <w:rFonts w:eastAsia="Helvetica"/>
           <w:color w:val="222222"/>
-          <w:sz w:val="22"/>
-          <w:szCs w:val="22"/>
           <w:shd w:val="clear" w:color="auto" w:fill="FFFFFF"/>
         </w:rPr>
       </w:pPr>
-      <w:r>
+    </w:p>
+    <w:p>
+      <w:pPr>
+        <w:spacing w:line="240" w:lineRule="auto"/>
+        <w:ind w:firstLine="0"/>
         <w:rPr>
           <w:rFonts w:eastAsia="Helvetica"/>
           <w:color w:val="222222"/>
-          <w:sz w:val="22"/>
-          <w:szCs w:val="22"/>
           <w:shd w:val="clear" w:color="auto" w:fill="FFFFFF"/>
         </w:rPr>
-        <w:t xml:space="preserve">VILLANOVA, Bárbara; CAMPOS, Paulo </w:t>
-      </w:r>
+      </w:pPr>
       <w:r>
         <w:rPr>
           <w:rFonts w:eastAsia="Helvetica"/>
           <w:color w:val="222222"/>
-          <w:sz w:val="22"/>
-          <w:szCs w:val="22"/>
           <w:shd w:val="clear" w:color="auto" w:fill="FFFFFF"/>
         </w:rPr>
-        <w:t>Eduardo Fonseca (comp.).</w:t>
-      </w:r>
-      <w:r>
-        <w:rPr>
-          <w:rFonts w:eastAsia="Helvetica"/>
-          <w:color w:val="222222"/>
-          <w:sz w:val="22"/>
-          <w:szCs w:val="22"/>
-        </w:rPr>
-        <w:t> </w:t>
+        <w:t>ARIANE G.. Hostinger (ed.). </w:t>
       </w:r>
       <w:r>
         <w:rPr>
           <w:rStyle w:val="Forte"/>
           <w:rFonts w:eastAsia="Helvetica"/>
           <w:color w:val="222222"/>
-          <w:sz w:val="22"/>
-          <w:szCs w:val="22"/>
-        </w:rPr>
-        <w:t>REVOLUÇÃO DIGITAL NA ARQUITETURA</w:t>
+          <w:shd w:val="clear" w:color="auto" w:fill="FFFFFF"/>
+        </w:rPr>
+        <w:t>O que é CSS? Guia Básico para Iniciantes</w:t>
       </w:r>
       <w:r>
         <w:rPr>
           <w:rFonts w:eastAsia="Helvetica"/>
           <w:color w:val="222222"/>
-          <w:sz w:val="22"/>
-          <w:szCs w:val="22"/>
           <w:shd w:val="clear" w:color="auto" w:fill="FFFFFF"/>
         </w:rPr>
-        <w:t xml:space="preserve">. 2014. Disponível em: </w:t>
-      </w:r>
-      <w:r>
+        <w:t>. 2022. Disponível em: https://www.hostinger.com.br/tutoriais/o-que-e-css-guia-basico-de-css. Acesso em: 22 set. 2024.</w:t>
+      </w:r>
+    </w:p>
+    <w:p>
+      <w:pPr>
+        <w:spacing w:line="240" w:lineRule="auto"/>
+        <w:ind w:firstLine="0"/>
         <w:rPr>
           <w:rFonts w:eastAsia="Helvetica"/>
           <w:color w:val="222222"/>
-          <w:sz w:val="22"/>
-          <w:szCs w:val="22"/>
           <w:shd w:val="clear" w:color="auto" w:fill="FFFFFF"/>
         </w:rPr>
-        <w:tab/>
-      </w:r>
-      <w:r>
+      </w:pPr>
+    </w:p>
+    <w:p>
+      <w:pPr>
+        <w:widowControl/>
+        <w:spacing w:line="240" w:lineRule="auto"/>
+        <w:ind w:firstLine="0"/>
+        <w:jc w:val="left"/>
+        <w:rPr>
+          <w:rFonts w:eastAsia="SimSun"/>
+          <w:color w:val="000000"/>
+          <w:lang w:val="en-US" w:eastAsia="zh-CN" w:bidi="ar"/>
+        </w:rPr>
+      </w:pPr>
+      <w:r>
+        <w:rPr>
+          <w:rFonts w:eastAsia="SimSun"/>
+          <w:color w:val="000000"/>
+          <w:lang w:val="en-US" w:eastAsia="zh-CN" w:bidi="ar"/>
+        </w:rPr>
+        <w:t xml:space="preserve">FACHIN, O. </w:t>
+      </w:r>
+      <w:r>
+        <w:rPr>
+          <w:rFonts w:eastAsia="SimSun"/>
+          <w:b/>
+          <w:bCs/>
+          <w:color w:val="000000"/>
+          <w:lang w:val="en-US" w:eastAsia="zh-CN" w:bidi="ar"/>
+        </w:rPr>
+        <w:t>Fundamentos de Metodologia: Noções Básicas</w:t>
+      </w:r>
+      <w:r>
+        <w:rPr>
+          <w:rFonts w:eastAsia="SimSun"/>
+          <w:color w:val="000000"/>
+          <w:lang w:val="en-US" w:eastAsia="zh-CN" w:bidi="ar"/>
+        </w:rPr>
+        <w:t>. São Paulo: Editora Atlas,</w:t>
+      </w:r>
+      <w:r>
+        <w:rPr>
+          <w:rFonts w:eastAsia="SimSun"/>
+          <w:color w:val="000000"/>
+          <w:lang w:eastAsia="zh-CN" w:bidi="ar"/>
+        </w:rPr>
+        <w:t xml:space="preserve"> </w:t>
+      </w:r>
+      <w:r>
+        <w:rPr>
+          <w:rFonts w:eastAsia="SimSun"/>
+          <w:color w:val="000000"/>
+          <w:lang w:val="en-US" w:eastAsia="zh-CN" w:bidi="ar"/>
+        </w:rPr>
+        <w:t xml:space="preserve">2001. </w:t>
+      </w:r>
+    </w:p>
+    <w:p>
+      <w:pPr>
+        <w:widowControl/>
+        <w:spacing w:line="240" w:lineRule="auto"/>
+        <w:ind w:firstLine="0"/>
+        <w:jc w:val="left"/>
+        <w:rPr>
+          <w:rFonts w:eastAsia="SimSun"/>
+          <w:color w:val="000000"/>
+          <w:lang w:val="en-US" w:eastAsia="zh-CN" w:bidi="ar"/>
+        </w:rPr>
+      </w:pPr>
+    </w:p>
+    <w:p>
+      <w:pPr>
+        <w:spacing w:line="240" w:lineRule="auto"/>
+        <w:ind w:firstLine="0"/>
         <w:rPr>
           <w:rFonts w:eastAsia="Helvetica"/>
           <w:color w:val="222222"/>
-          <w:sz w:val="22"/>
-          <w:szCs w:val="22"/>
           <w:shd w:val="clear" w:color="auto" w:fill="FFFFFF"/>
         </w:rPr>
-        <w:t>Acesso em: 20 set. 2024.</w:t>
-      </w:r>
-    </w:p>
-    <w:p>
-      <w:pPr>
-        <w:spacing w:line="360" w:lineRule="auto"/>
-        <w:ind w:firstLine="0"/>
+      </w:pPr>
+      <w:r>
         <w:rPr>
           <w:rFonts w:eastAsia="Helvetica"/>
           <w:color w:val="222222"/>
-          <w:sz w:val="22"/>
-          <w:szCs w:val="22"/>
           <w:shd w:val="clear" w:color="auto" w:fill="FFFFFF"/>
         </w:rPr>
-      </w:pPr>
-    </w:p>
-    <w:p>
-      <w:pPr>
-        <w:spacing w:line="360" w:lineRule="auto"/>
-        <w:ind w:firstLine="0"/>
+        <w:t xml:space="preserve">GRILLO, Filipe Del Nero; FORTES, Renata Pontin de Mattos. </w:t>
+      </w:r>
+      <w:r>
+        <w:rPr>
+          <w:rFonts w:eastAsia="Helvetica"/>
+          <w:b/>
+          <w:bCs/>
+          <w:color w:val="222222"/>
+          <w:shd w:val="clear" w:color="auto" w:fill="FFFFFF"/>
+        </w:rPr>
+        <w:t>Aprendendo JavaScript.</w:t>
+      </w:r>
+      <w:r>
         <w:rPr>
           <w:rFonts w:eastAsia="Helvetica"/>
           <w:color w:val="222222"/>
-          <w:sz w:val="22"/>
-          <w:szCs w:val="22"/>
           <w:shd w:val="clear" w:color="auto" w:fill="FFFFFF"/>
         </w:rPr>
-      </w:pPr>
-      <w:r>
+        <w:t xml:space="preserve"> 2008. Disponível em: https://repositorio.usp.br/directbitstream/4cd7f9b7-7144-40f4-bfd0-7a1d9a6bd748/nd_72.pdf. Acesso em: 16 set. 2024.</w:t>
+      </w:r>
+    </w:p>
+    <w:p>
+      <w:pPr>
+        <w:spacing w:line="240" w:lineRule="auto"/>
+        <w:ind w:firstLine="0"/>
         <w:rPr>
           <w:rFonts w:eastAsia="Helvetica"/>
           <w:color w:val="222222"/>
-          <w:sz w:val="22"/>
-          <w:szCs w:val="22"/>
           <w:shd w:val="clear" w:color="auto" w:fill="FFFFFF"/>
         </w:rPr>
-        <w:t>THOMAS DOHMKE (</w:t>
-      </w:r>
-      <w:r>
+      </w:pPr>
+    </w:p>
+    <w:p>
+      <w:pPr>
+        <w:spacing w:after="240" w:line="240" w:lineRule="auto"/>
+        <w:ind w:firstLine="0"/>
+        <w:rPr>
+          <w:color w:val="000000"/>
+        </w:rPr>
+      </w:pPr>
+      <w:r>
+        <w:rPr>
+          <w:color w:val="000000"/>
+        </w:rPr>
+        <w:t>HEUSER, C.A. Projeto de banco de dados. 5.ed. Porto Alegre : Sagra-Luzzatto, 2004</w:t>
+      </w:r>
+    </w:p>
+    <w:p>
+      <w:pPr>
+        <w:spacing w:line="240" w:lineRule="auto"/>
+        <w:ind w:firstLine="0"/>
         <w:rPr>
           <w:rFonts w:eastAsia="Helvetica"/>
           <w:color w:val="222222"/>
-          <w:sz w:val="22"/>
-          <w:szCs w:val="22"/>
           <w:shd w:val="clear" w:color="auto" w:fill="FFFFFF"/>
         </w:rPr>
-        <w:t xml:space="preserve">San Francisco, </w:t>
-      </w:r>
+      </w:pPr>
       <w:r>
         <w:rPr>
           <w:rFonts w:eastAsia="Helvetica"/>
           <w:color w:val="222222"/>
-          <w:sz w:val="22"/>
-          <w:szCs w:val="22"/>
           <w:shd w:val="clear" w:color="auto" w:fill="FFFFFF"/>
         </w:rPr>
-        <w:t>E</w:t>
-      </w:r>
-      <w:r>
-        <w:rPr>
-          <w:rFonts w:eastAsia="Helvetica"/>
-          <w:color w:val="222222"/>
-          <w:sz w:val="22"/>
-          <w:szCs w:val="22"/>
-          <w:shd w:val="clear" w:color="auto" w:fill="FFFFFF"/>
-        </w:rPr>
-        <w:t>UA</w:t>
-      </w:r>
-      <w:r>
-        <w:rPr>
-          <w:rFonts w:eastAsia="Helvetica"/>
-          <w:color w:val="222222"/>
-          <w:sz w:val="22"/>
-          <w:szCs w:val="22"/>
-          <w:shd w:val="clear" w:color="auto" w:fill="FFFFFF"/>
-        </w:rPr>
-        <w:t>) (org.). </w:t>
+        <w:t>LERDORF, Rasmus (org.). </w:t>
       </w:r>
       <w:r>
         <w:rPr>
           <w:rStyle w:val="Forte"/>
           <w:rFonts w:eastAsia="Helvetica"/>
           <w:color w:val="222222"/>
-          <w:sz w:val="22"/>
-          <w:szCs w:val="22"/>
           <w:shd w:val="clear" w:color="auto" w:fill="FFFFFF"/>
         </w:rPr>
-        <w:t>Sobre o GitHub e o Git</w:t>
+        <w:t>Informações Gerais</w:t>
       </w:r>
       <w:r>
         <w:rPr>
           <w:rFonts w:eastAsia="Helvetica"/>
           <w:color w:val="222222"/>
-          <w:sz w:val="22"/>
-          <w:szCs w:val="22"/>
           <w:shd w:val="clear" w:color="auto" w:fill="FFFFFF"/>
         </w:rPr>
-        <w:t xml:space="preserve">. 2024. Disponível em: </w:t>
-      </w:r>
-      <w:r>
+        <w:t>. 2024. Disponível em: https://www.php.net/manual/pt_BR/faq.general.php#faq.general. Acesso em: 20 set. 2024</w:t>
+      </w:r>
+    </w:p>
+    <w:p>
+      <w:pPr>
+        <w:spacing w:line="240" w:lineRule="auto"/>
+        <w:ind w:firstLine="0"/>
         <w:rPr>
           <w:rFonts w:eastAsia="Helvetica"/>
           <w:color w:val="222222"/>
-          <w:sz w:val="22"/>
-          <w:szCs w:val="22"/>
           <w:shd w:val="clear" w:color="auto" w:fill="FFFFFF"/>
         </w:rPr>
-        <w:t>https://docs.github.com/pt/get-started/start-your-journey/about-github-and-git. Acesso em: 20 set. 2024.</w:t>
-      </w:r>
-    </w:p>
-    <w:p>
-      <w:pPr>
-        <w:spacing w:line="360" w:lineRule="auto"/>
+      </w:pPr>
+    </w:p>
+    <w:p>
+      <w:pPr>
+        <w:spacing w:line="240" w:lineRule="auto"/>
         <w:ind w:firstLine="0"/>
         <w:rPr>
           <w:rFonts w:eastAsia="Helvetica"/>
           <w:color w:val="222222"/>
-          <w:sz w:val="22"/>
-          <w:szCs w:val="22"/>
           <w:shd w:val="clear" w:color="auto" w:fill="FFFFFF"/>
         </w:rPr>
       </w:pPr>
-    </w:p>
-    <w:p>
-      <w:pPr>
-        <w:spacing w:line="360" w:lineRule="auto"/>
-        <w:ind w:firstLine="0"/>
+      <w:r>
         <w:rPr>
           <w:rFonts w:eastAsia="Helvetica"/>
           <w:color w:val="222222"/>
-          <w:sz w:val="22"/>
-          <w:szCs w:val="22"/>
-          <w:shd w:val="clear" w:color="auto" w:fill="FFFFFF"/>
-        </w:rPr>
-      </w:pPr>
-      <w:r>
-        <w:rPr>
-          <w:rFonts w:eastAsia="Helvetica"/>
-          <w:color w:val="222222"/>
-          <w:sz w:val="22"/>
-          <w:szCs w:val="22"/>
           <w:shd w:val="clear" w:color="auto" w:fill="FFFFFF"/>
         </w:rPr>
         <w:t>MAGALHÃES, Beatriz; PORTUGAL, Daniel (ed.). </w:t>
@@ -3560,8 +4190,6 @@
           <w:rStyle w:val="Forte"/>
           <w:rFonts w:eastAsia="Helvetica"/>
           <w:color w:val="222222"/>
-          <w:sz w:val="22"/>
-          <w:szCs w:val="22"/>
           <w:shd w:val="clear" w:color="auto" w:fill="FFFFFF"/>
         </w:rPr>
         <w:t>O que é e como é aplicado MySQL no mercado</w:t>
@@ -3570,666 +4198,200 @@
         <w:rPr>
           <w:rFonts w:eastAsia="Helvetica"/>
           <w:color w:val="222222"/>
-          <w:sz w:val="22"/>
-          <w:szCs w:val="22"/>
           <w:shd w:val="clear" w:color="auto" w:fill="FFFFFF"/>
         </w:rPr>
-        <w:t>. 2024. Disponível em: https://www.alura.com.br/artigos/mysql-no</w:t>
-      </w:r>
-      <w:r>
+        <w:t>. 2024. Disponível em: https://www.alura.com.br/artigos/mysql-no-mercado?srsltid=AfmBOoo0gIKpimSJLHlBYK0z0sKIisyOSFN0qlQNOhsToTW0evTdWvzK. Acesso em: 20 set. 2024.</w:t>
+      </w:r>
+    </w:p>
+    <w:p>
+      <w:pPr>
+        <w:spacing w:line="240" w:lineRule="auto"/>
+        <w:ind w:firstLine="0"/>
         <w:rPr>
           <w:rFonts w:eastAsia="Helvetica"/>
           <w:color w:val="222222"/>
-          <w:sz w:val="22"/>
-          <w:szCs w:val="22"/>
           <w:shd w:val="clear" w:color="auto" w:fill="FFFFFF"/>
         </w:rPr>
-        <w:t>-mercado?srsltid=AfmBOoo0gIKpimSJLHlBYK0z0sKIisyOSFN0qlQNOhsToTW0evTdWvzK. Acesso em: 20 set. 2024.</w:t>
-      </w:r>
-    </w:p>
-    <w:p>
-      <w:pPr>
-        <w:spacing w:line="360" w:lineRule="auto"/>
-        <w:ind w:firstLine="0"/>
+      </w:pPr>
+    </w:p>
+    <w:p>
+      <w:pPr>
+        <w:widowControl/>
+        <w:spacing w:line="240" w:lineRule="auto"/>
+        <w:ind w:firstLine="0"/>
+        <w:jc w:val="left"/>
+        <w:rPr>
+          <w:rFonts w:eastAsia="SimSun"/>
+          <w:color w:val="000000"/>
+          <w:lang w:val="en-US" w:eastAsia="zh-CN" w:bidi="ar"/>
+        </w:rPr>
+      </w:pPr>
+      <w:r>
         <w:rPr>
           <w:rFonts w:eastAsia="Helvetica"/>
           <w:color w:val="222222"/>
-          <w:sz w:val="22"/>
-          <w:szCs w:val="22"/>
           <w:shd w:val="clear" w:color="auto" w:fill="FFFFFF"/>
         </w:rPr>
-      </w:pPr>
-    </w:p>
-    <w:p>
-      <w:pPr>
-        <w:spacing w:line="360" w:lineRule="auto"/>
-        <w:ind w:firstLine="0"/>
-        <w:rPr>
-          <w:rFonts w:eastAsia="Helvetica"/>
-          <w:color w:val="222222"/>
-          <w:sz w:val="22"/>
-          <w:szCs w:val="22"/>
-          <w:shd w:val="clear" w:color="auto" w:fill="FFFFFF"/>
-        </w:rPr>
-      </w:pPr>
-      <w:r>
-        <w:rPr>
-          <w:rFonts w:eastAsia="Helvetica"/>
-          <w:color w:val="222222"/>
-          <w:sz w:val="22"/>
-          <w:szCs w:val="22"/>
-          <w:shd w:val="clear" w:color="auto" w:fill="FFFFFF"/>
-        </w:rPr>
-        <w:t>LERDORF, Rasmus (org.). </w:t>
+        <w:t>SANTOS, Milton. </w:t>
       </w:r>
       <w:r>
         <w:rPr>
           <w:rStyle w:val="Forte"/>
           <w:rFonts w:eastAsia="Helvetica"/>
           <w:color w:val="222222"/>
-          <w:sz w:val="22"/>
-          <w:szCs w:val="22"/>
           <w:shd w:val="clear" w:color="auto" w:fill="FFFFFF"/>
         </w:rPr>
-        <w:t>Informações Gerais</w:t>
+        <w:t>A Urbanização Brasileira</w:t>
       </w:r>
       <w:r>
         <w:rPr>
           <w:rFonts w:eastAsia="Helvetica"/>
           <w:color w:val="222222"/>
-          <w:sz w:val="22"/>
-          <w:szCs w:val="22"/>
           <w:shd w:val="clear" w:color="auto" w:fill="FFFFFF"/>
         </w:rPr>
-        <w:t>. 2024. Disponível em: https://www.php.net/manual/pt_BR/faq.general.php#faq.general. Acesso em: 20 set. 2024</w:t>
-      </w:r>
-    </w:p>
-    <w:p>
-      <w:pPr>
-        <w:spacing w:line="360" w:lineRule="auto"/>
+        <w:t>. 1993. Disponível em: https://professor.ufrgs.br/dagnino/files/santos_milton_a_urbanizacao_brasileira_1993.pdf. Acesso em: 20 set. 2024.</w:t>
+      </w:r>
+      <w:r>
+        <w:rPr>
+          <w:rFonts w:eastAsia="SimSun"/>
+          <w:color w:val="000000"/>
+          <w:lang w:val="en-US" w:eastAsia="zh-CN" w:bidi="ar"/>
+        </w:rPr>
+        <w:t>CARLOS, Ana Fani Alessandri.</w:t>
+      </w:r>
+      <w:r>
+        <w:rPr>
+          <w:rFonts w:eastAsia="SimSun"/>
+          <w:b/>
+          <w:bCs/>
+          <w:color w:val="000000"/>
+          <w:lang w:val="en-US" w:eastAsia="zh-CN" w:bidi="ar"/>
+        </w:rPr>
+        <w:t xml:space="preserve"> O Brasil Metropolitano.</w:t>
+      </w:r>
+      <w:r>
+        <w:rPr>
+          <w:rFonts w:eastAsia="SimSun"/>
+          <w:color w:val="000000"/>
+          <w:lang w:val="en-US" w:eastAsia="zh-CN" w:bidi="ar"/>
+        </w:rPr>
+        <w:t xml:space="preserve"> São Paulo: Editora EdUSP, 2003 </w:t>
+      </w:r>
+    </w:p>
+    <w:p>
+      <w:pPr>
+        <w:widowControl/>
+        <w:spacing w:line="240" w:lineRule="auto"/>
+        <w:ind w:firstLine="0"/>
+        <w:jc w:val="left"/>
+        <w:rPr>
+          <w:rFonts w:eastAsia="SimSun"/>
+          <w:color w:val="000000"/>
+          <w:lang w:val="en-US" w:eastAsia="zh-CN" w:bidi="ar"/>
+        </w:rPr>
+      </w:pPr>
+    </w:p>
+    <w:p>
+      <w:pPr>
+        <w:spacing w:line="240" w:lineRule="auto"/>
         <w:ind w:firstLine="0"/>
         <w:rPr>
           <w:rFonts w:eastAsia="Helvetica"/>
           <w:color w:val="222222"/>
-          <w:sz w:val="22"/>
-          <w:szCs w:val="22"/>
           <w:shd w:val="clear" w:color="auto" w:fill="FFFFFF"/>
         </w:rPr>
       </w:pPr>
-    </w:p>
-    <w:p>
-      <w:pPr>
-        <w:spacing w:line="360" w:lineRule="auto"/>
-        <w:ind w:firstLine="0"/>
-        <w:rPr>
-          <w:rFonts w:ascii="Helvetica" w:eastAsia="Helvetica" w:hAnsi="Helvetica" w:cs="Helvetica"/>
-          <w:color w:val="222222"/>
-          <w:sz w:val="22"/>
-          <w:szCs w:val="22"/>
-          <w:shd w:val="clear" w:color="auto" w:fill="FFFFFF"/>
-        </w:rPr>
-      </w:pPr>
-      <w:r>
-        <w:rPr>
-          <w:rFonts w:ascii="Helvetica" w:eastAsia="Helvetica" w:hAnsi="Helvetica" w:cs="Helvetica"/>
-          <w:color w:val="222222"/>
-          <w:sz w:val="22"/>
-          <w:szCs w:val="22"/>
-          <w:shd w:val="clear" w:color="auto" w:fill="FFFFFF"/>
-        </w:rPr>
-        <w:t>ARI</w:t>
-      </w:r>
-      <w:r>
-        <w:rPr>
-          <w:rFonts w:ascii="Helvetica" w:eastAsia="Helvetica" w:hAnsi="Helvetica" w:cs="Helvetica"/>
-          <w:color w:val="222222"/>
-          <w:sz w:val="22"/>
-          <w:szCs w:val="22"/>
-          <w:shd w:val="clear" w:color="auto" w:fill="FFFFFF"/>
-        </w:rPr>
-        <w:t>ANE G.. Hostinger (ed.).</w:t>
-      </w:r>
-      <w:r>
-        <w:rPr>
-          <w:rFonts w:ascii="Helvetica" w:eastAsia="Helvetica" w:hAnsi="Helvetica" w:cs="Helvetica"/>
-          <w:color w:val="222222"/>
-          <w:sz w:val="22"/>
-          <w:szCs w:val="22"/>
-          <w:shd w:val="clear" w:color="auto" w:fill="FFFFFF"/>
-        </w:rPr>
-        <w:t> </w:t>
-      </w:r>
-      <w:r>
-        <w:rPr>
-          <w:rStyle w:val="Forte"/>
-          <w:rFonts w:ascii="Helvetica" w:eastAsia="Helvetica" w:hAnsi="Helvetica" w:cs="Helvetica"/>
-          <w:color w:val="222222"/>
-          <w:sz w:val="22"/>
-          <w:szCs w:val="22"/>
-          <w:shd w:val="clear" w:color="auto" w:fill="FFFFFF"/>
-        </w:rPr>
-        <w:t>O que é CSS? Guia Básico para Iniciantes</w:t>
-      </w:r>
-      <w:r>
-        <w:rPr>
-          <w:rFonts w:ascii="Helvetica" w:eastAsia="Helvetica" w:hAnsi="Helvetica" w:cs="Helvetica"/>
-          <w:color w:val="222222"/>
-          <w:sz w:val="22"/>
-          <w:szCs w:val="22"/>
-          <w:shd w:val="clear" w:color="auto" w:fill="FFFFFF"/>
-        </w:rPr>
-        <w:t>. 2022. Disponível em: https://www.hostinger.com.br/tutoriais/o-que-e-css-guia-basico-de-css. Acesso em: 22 set. 2024.</w:t>
-      </w:r>
-    </w:p>
-    <w:p>
-      <w:pPr>
-        <w:spacing w:line="360" w:lineRule="auto"/>
-        <w:ind w:firstLine="0"/>
-        <w:rPr>
-          <w:rFonts w:ascii="Helvetica" w:eastAsia="Helvetica" w:hAnsi="Helvetica" w:cs="Helvetica"/>
-          <w:color w:val="222222"/>
-          <w:sz w:val="19"/>
-          <w:szCs w:val="19"/>
-          <w:shd w:val="clear" w:color="auto" w:fill="FFFFFF"/>
-        </w:rPr>
-      </w:pPr>
-    </w:p>
-    <w:p>
-      <w:pPr>
-        <w:spacing w:line="360" w:lineRule="auto"/>
-        <w:ind w:firstLine="0"/>
-        <w:rPr>
-          <w:rFonts w:ascii="Helvetica" w:eastAsia="Helvetica" w:hAnsi="Helvetica"/>
-          <w:color w:val="222222"/>
-          <w:sz w:val="22"/>
-          <w:szCs w:val="22"/>
-          <w:shd w:val="clear" w:color="auto" w:fill="FFFFFF"/>
-        </w:rPr>
-      </w:pPr>
-      <w:r>
-        <w:rPr>
-          <w:rFonts w:ascii="Helvetica" w:eastAsia="Helvetica" w:hAnsi="Helvetica"/>
-          <w:color w:val="222222"/>
-          <w:sz w:val="22"/>
-          <w:szCs w:val="22"/>
-          <w:shd w:val="clear" w:color="auto" w:fill="FFFFFF"/>
-        </w:rPr>
-        <w:t xml:space="preserve">GRILLO, Filipe Del Nero; FORTES, Renata Pontin de Mattos. </w:t>
-      </w:r>
-      <w:r>
-        <w:rPr>
-          <w:rFonts w:ascii="Helvetica" w:eastAsia="Helvetica" w:hAnsi="Helvetica"/>
-          <w:b/>
-          <w:bCs/>
-          <w:color w:val="222222"/>
-          <w:sz w:val="22"/>
-          <w:szCs w:val="22"/>
-          <w:shd w:val="clear" w:color="auto" w:fill="FFFFFF"/>
-        </w:rPr>
-        <w:t xml:space="preserve">Aprendendo </w:t>
-      </w:r>
-      <w:r>
-        <w:rPr>
-          <w:rFonts w:ascii="Helvetica" w:eastAsia="Helvetica" w:hAnsi="Helvetica"/>
-          <w:b/>
-          <w:bCs/>
-          <w:color w:val="222222"/>
-          <w:sz w:val="22"/>
-          <w:szCs w:val="22"/>
-          <w:shd w:val="clear" w:color="auto" w:fill="FFFFFF"/>
-        </w:rPr>
-        <w:t>JavaScript.</w:t>
-      </w:r>
-      <w:r>
-        <w:rPr>
-          <w:rFonts w:ascii="Helvetica" w:eastAsia="Helvetica" w:hAnsi="Helvetica"/>
-          <w:color w:val="222222"/>
-          <w:sz w:val="22"/>
-          <w:szCs w:val="22"/>
-          <w:shd w:val="clear" w:color="auto" w:fill="FFFFFF"/>
-        </w:rPr>
-        <w:t xml:space="preserve"> 2008. Disponível em: https://repositorio.usp.br/directbitstream/4cd7f9b7-7144-40f4-bfd0-7a1d9a6bd748/nd_72.pdf. Acesso em: 16 set. </w:t>
-      </w:r>
-      <w:r>
-        <w:rPr>
-          <w:rFonts w:ascii="Helvetica" w:eastAsia="Helvetica" w:hAnsi="Helvetica"/>
-          <w:color w:val="222222"/>
-          <w:sz w:val="22"/>
-          <w:szCs w:val="22"/>
-          <w:shd w:val="clear" w:color="auto" w:fill="FFFFFF"/>
-        </w:rPr>
-        <w:t>2024.</w:t>
-      </w:r>
-    </w:p>
-    <w:p>
-      <w:pPr>
-        <w:spacing w:line="360" w:lineRule="auto"/>
-        <w:ind w:firstLine="0"/>
-        <w:rPr>
-          <w:rFonts w:ascii="Helvetica" w:eastAsia="Helvetica" w:hAnsi="Helvetica"/>
-          <w:color w:val="222222"/>
-          <w:sz w:val="22"/>
-          <w:szCs w:val="22"/>
-          <w:shd w:val="clear" w:color="auto" w:fill="FFFFFF"/>
-        </w:rPr>
-      </w:pPr>
-    </w:p>
-    <w:p>
-      <w:pPr>
-        <w:spacing w:line="360" w:lineRule="auto"/>
-        <w:ind w:firstLine="0"/>
-        <w:rPr>
-          <w:rFonts w:ascii="Helvetica" w:eastAsia="Helvetica" w:hAnsi="Helvetica" w:cs="Helvetica"/>
-          <w:color w:val="222222"/>
-          <w:sz w:val="22"/>
-          <w:szCs w:val="22"/>
-          <w:shd w:val="clear" w:color="auto" w:fill="FFFFFF"/>
-        </w:rPr>
-      </w:pPr>
-    </w:p>
-    <w:p>
-      <w:pPr>
-        <w:widowControl/>
-        <w:ind w:firstLine="0"/>
-        <w:jc w:val="left"/>
+      <w:r>
         <w:rPr>
           <w:rFonts w:eastAsia="Helvetica"/>
           <w:color w:val="222222"/>
-          <w:sz w:val="22"/>
-          <w:szCs w:val="22"/>
           <w:shd w:val="clear" w:color="auto" w:fill="FFFFFF"/>
         </w:rPr>
-      </w:pPr>
-      <w:r>
-        <w:rPr>
-          <w:rFonts w:eastAsia="Helvetica"/>
-          <w:color w:val="222222"/>
-          <w:sz w:val="22"/>
-          <w:szCs w:val="22"/>
-          <w:shd w:val="clear" w:color="auto" w:fill="FFFFFF"/>
-        </w:rPr>
-        <w:t>SANTOS, Milton. </w:t>
+        <w:t>THOMAS DOHMKE (San Francisco, EUA) (org.). </w:t>
       </w:r>
       <w:r>
         <w:rPr>
           <w:rStyle w:val="Forte"/>
           <w:rFonts w:eastAsia="Helvetica"/>
           <w:color w:val="222222"/>
-          <w:sz w:val="22"/>
-          <w:szCs w:val="22"/>
           <w:shd w:val="clear" w:color="auto" w:fill="FFFFFF"/>
         </w:rPr>
-        <w:t>A Urbanização Brasileira</w:t>
+        <w:t>Sobre o GitHub e o Git</w:t>
       </w:r>
       <w:r>
         <w:rPr>
           <w:rFonts w:eastAsia="Helvetica"/>
           <w:color w:val="222222"/>
-          <w:sz w:val="22"/>
-          <w:szCs w:val="22"/>
           <w:shd w:val="clear" w:color="auto" w:fill="FFFFFF"/>
         </w:rPr>
-        <w:t>. 1993. Disponível em:</w:t>
-      </w:r>
-      <w:r>
+        <w:t>. 2024. Disponível em: https://docs.github.com/pt/get-started/start-your-journey/about-github-and-git. Acesso em: 20 set. 2024.</w:t>
+      </w:r>
+    </w:p>
+    <w:p>
+      <w:pPr>
+        <w:spacing w:line="240" w:lineRule="auto"/>
+        <w:ind w:firstLine="0"/>
         <w:rPr>
           <w:rFonts w:eastAsia="Helvetica"/>
           <w:color w:val="222222"/>
-          <w:sz w:val="22"/>
-          <w:szCs w:val="22"/>
           <w:shd w:val="clear" w:color="auto" w:fill="FFFFFF"/>
         </w:rPr>
-        <w:t xml:space="preserve"> </w:t>
-      </w:r>
-      <w:r>
+      </w:pPr>
+    </w:p>
+    <w:p>
+      <w:pPr>
+        <w:spacing w:line="240" w:lineRule="auto"/>
+        <w:ind w:firstLine="0"/>
         <w:rPr>
           <w:rFonts w:eastAsia="Helvetica"/>
           <w:color w:val="222222"/>
-          <w:sz w:val="22"/>
-          <w:szCs w:val="22"/>
           <w:shd w:val="clear" w:color="auto" w:fill="FFFFFF"/>
         </w:rPr>
-        <w:t xml:space="preserve">https://professor.ufrgs.br/dagnino/files/santos_milton_a_urbanizacao_brasileira_1993.pdf. </w:t>
-      </w:r>
-    </w:p>
-    <w:p>
-      <w:pPr>
-        <w:widowControl/>
-        <w:jc w:val="left"/>
+      </w:pPr>
+      <w:r>
         <w:rPr>
           <w:rFonts w:eastAsia="Helvetica"/>
           <w:color w:val="222222"/>
-          <w:sz w:val="22"/>
-          <w:szCs w:val="22"/>
           <w:shd w:val="clear" w:color="auto" w:fill="FFFFFF"/>
         </w:rPr>
-      </w:pPr>
-    </w:p>
-    <w:p>
-      <w:pPr>
-        <w:widowControl/>
-        <w:ind w:firstLine="0"/>
-        <w:jc w:val="left"/>
-        <w:rPr>
-          <w:rFonts w:eastAsia="SimSun"/>
-          <w:color w:val="000000"/>
-          <w:sz w:val="22"/>
-          <w:szCs w:val="22"/>
-          <w:lang w:val="en-US" w:eastAsia="zh-CN" w:bidi="ar"/>
-        </w:rPr>
-      </w:pPr>
+        <w:t>VILLANOVA, Bárbara; CAMPOS, Paulo Eduardo Fonseca (comp.).</w:t>
+      </w:r>
       <w:r>
         <w:rPr>
           <w:rFonts w:eastAsia="Helvetica"/>
           <w:color w:val="222222"/>
-          <w:sz w:val="22"/>
-          <w:szCs w:val="22"/>
-          <w:shd w:val="clear" w:color="auto" w:fill="FFFFFF"/>
-        </w:rPr>
-        <w:lastRenderedPageBreak/>
-        <w:t>Acesso em: 20 set. 2024.</w:t>
-      </w:r>
-      <w:r>
-        <w:rPr>
-          <w:rFonts w:eastAsia="SimSun"/>
-          <w:color w:val="000000"/>
-          <w:sz w:val="22"/>
-          <w:szCs w:val="22"/>
-          <w:lang w:val="en-US" w:eastAsia="zh-CN" w:bidi="ar"/>
-        </w:rPr>
-        <w:t>CARLOS, Ana Fani Alessandri.</w:t>
-      </w:r>
-      <w:r>
-        <w:rPr>
-          <w:rFonts w:eastAsia="SimSun"/>
-          <w:b/>
-          <w:bCs/>
-          <w:color w:val="000000"/>
-          <w:sz w:val="22"/>
-          <w:szCs w:val="22"/>
-          <w:lang w:val="en-US" w:eastAsia="zh-CN" w:bidi="ar"/>
-        </w:rPr>
-        <w:t xml:space="preserve"> O Brasil Metropolitano.</w:t>
-      </w:r>
-      <w:r>
-        <w:rPr>
-          <w:rFonts w:eastAsia="SimSun"/>
-          <w:color w:val="000000"/>
-          <w:sz w:val="22"/>
-          <w:szCs w:val="22"/>
-          <w:lang w:val="en-US" w:eastAsia="zh-CN" w:bidi="ar"/>
-        </w:rPr>
-        <w:t xml:space="preserve"> São Paulo: Editora EdUSP, 2003 </w:t>
-      </w:r>
-    </w:p>
-    <w:p>
-      <w:pPr>
-        <w:widowControl/>
-        <w:ind w:firstLine="0"/>
-        <w:jc w:val="left"/>
-        <w:rPr>
-          <w:rFonts w:eastAsia="SimSun"/>
-          <w:color w:val="000000"/>
-          <w:sz w:val="22"/>
-          <w:szCs w:val="22"/>
-          <w:lang w:eastAsia="zh-CN" w:bidi="ar"/>
-        </w:rPr>
-      </w:pPr>
-    </w:p>
-    <w:p>
-      <w:pPr>
-        <w:widowControl/>
-        <w:ind w:firstLine="0"/>
-        <w:jc w:val="left"/>
-        <w:rPr>
-          <w:rFonts w:eastAsia="SimSun"/>
-          <w:color w:val="000000"/>
-          <w:sz w:val="22"/>
-          <w:szCs w:val="22"/>
-          <w:lang w:val="en-US" w:eastAsia="zh-CN" w:bidi="ar"/>
-        </w:rPr>
-      </w:pPr>
-      <w:r>
-        <w:rPr>
-          <w:rFonts w:eastAsia="SimSun"/>
-          <w:color w:val="000000"/>
-          <w:sz w:val="22"/>
-          <w:szCs w:val="22"/>
-          <w:lang w:val="en-US" w:eastAsia="zh-CN" w:bidi="ar"/>
-        </w:rPr>
-        <w:t xml:space="preserve">FACHIN, O. </w:t>
-      </w:r>
-      <w:r>
-        <w:rPr>
-          <w:rFonts w:eastAsia="SimSun"/>
-          <w:b/>
-          <w:bCs/>
-          <w:color w:val="000000"/>
-          <w:sz w:val="22"/>
-          <w:szCs w:val="22"/>
-          <w:lang w:val="en-US" w:eastAsia="zh-CN" w:bidi="ar"/>
-        </w:rPr>
-        <w:t>Fundamentos de Metodologia: Noções Básicas</w:t>
-      </w:r>
-      <w:r>
-        <w:rPr>
-          <w:rFonts w:eastAsia="SimSun"/>
-          <w:color w:val="000000"/>
-          <w:sz w:val="22"/>
-          <w:szCs w:val="22"/>
-          <w:lang w:val="en-US" w:eastAsia="zh-CN" w:bidi="ar"/>
-        </w:rPr>
-        <w:t>.</w:t>
-      </w:r>
-      <w:r>
-        <w:rPr>
-          <w:rFonts w:eastAsia="SimSun"/>
-          <w:color w:val="000000"/>
-          <w:sz w:val="22"/>
-          <w:szCs w:val="22"/>
-          <w:lang w:val="en-US" w:eastAsia="zh-CN" w:bidi="ar"/>
-        </w:rPr>
-        <w:t xml:space="preserve"> São Paulo: Editora Atlas,</w:t>
-      </w:r>
-      <w:r>
-        <w:rPr>
-          <w:rFonts w:eastAsia="SimSun"/>
-          <w:color w:val="000000"/>
-          <w:sz w:val="22"/>
-          <w:szCs w:val="22"/>
-          <w:lang w:eastAsia="zh-CN" w:bidi="ar"/>
-        </w:rPr>
-        <w:t xml:space="preserve"> </w:t>
-      </w:r>
-      <w:r>
-        <w:rPr>
-          <w:rFonts w:eastAsia="SimSun"/>
-          <w:color w:val="000000"/>
-          <w:sz w:val="22"/>
-          <w:szCs w:val="22"/>
-          <w:lang w:val="en-US" w:eastAsia="zh-CN" w:bidi="ar"/>
-        </w:rPr>
-        <w:t xml:space="preserve">2001. </w:t>
-      </w:r>
-    </w:p>
-    <w:p>
-      <w:pPr>
-        <w:widowControl/>
-        <w:jc w:val="left"/>
-        <w:rPr>
-          <w:rFonts w:eastAsia="SimSun"/>
-          <w:color w:val="000000"/>
-          <w:sz w:val="22"/>
-          <w:szCs w:val="22"/>
-          <w:lang w:val="en-US" w:eastAsia="zh-CN" w:bidi="ar"/>
-        </w:rPr>
-      </w:pPr>
-    </w:p>
-    <w:p>
-      <w:pPr>
-        <w:widowControl/>
-        <w:ind w:firstLine="0"/>
-        <w:jc w:val="left"/>
-        <w:rPr>
-          <w:rFonts w:eastAsia="SimSun"/>
-          <w:color w:val="000000"/>
-          <w:sz w:val="22"/>
-          <w:szCs w:val="22"/>
-          <w:lang w:val="en-US" w:eastAsia="zh-CN" w:bidi="ar"/>
-        </w:rPr>
-      </w:pPr>
-      <w:r>
-        <w:rPr>
-          <w:rFonts w:ascii="Helvetica" w:eastAsia="Helvetica" w:hAnsi="Helvetica" w:cs="Helvetica"/>
-          <w:color w:val="222222"/>
-          <w:sz w:val="22"/>
-          <w:szCs w:val="22"/>
-          <w:shd w:val="clear" w:color="auto" w:fill="FFFFFF"/>
-        </w:rPr>
-        <w:t>MARCONI, Marina de Andrade; LAKATOS, Eva Maria.</w:t>
-      </w:r>
-      <w:r>
-        <w:rPr>
-          <w:rFonts w:ascii="Helvetica" w:eastAsia="Helvetica" w:hAnsi="Helvetica" w:cs="Helvetica"/>
-          <w:color w:val="222222"/>
-          <w:sz w:val="22"/>
-          <w:szCs w:val="22"/>
-          <w:shd w:val="clear" w:color="auto" w:fill="FFFFFF"/>
         </w:rPr>
         <w:t> </w:t>
-      </w:r>
-      <w:r>
-        <w:rPr>
-          <w:rStyle w:val="Forte"/>
-          <w:rFonts w:ascii="Helvetica" w:eastAsia="Helvetica" w:hAnsi="Helvetica" w:cs="Helvetica"/>
-          <w:color w:val="222222"/>
-          <w:sz w:val="22"/>
-          <w:szCs w:val="22"/>
-          <w:shd w:val="clear" w:color="auto" w:fill="FFFFFF"/>
-        </w:rPr>
-        <w:t>Fundamentos da Metodologia Científica</w:t>
-      </w:r>
-      <w:r>
-        <w:rPr>
-          <w:rFonts w:ascii="Helvetica" w:eastAsia="Helvetica" w:hAnsi="Helvetica" w:cs="Helvetica"/>
-          <w:color w:val="222222"/>
-          <w:sz w:val="22"/>
-          <w:szCs w:val="22"/>
-          <w:shd w:val="clear" w:color="auto" w:fill="FFFFFF"/>
-        </w:rPr>
-        <w:t xml:space="preserve">. 2017. Disponível em: </w:t>
-      </w:r>
-      <w:r>
-        <w:rPr>
-          <w:rFonts w:eastAsia="Helvetica"/>
-          <w:color w:val="222222"/>
-          <w:sz w:val="22"/>
-          <w:szCs w:val="22"/>
-          <w:shd w:val="clear" w:color="auto" w:fill="FFFFFF"/>
-        </w:rPr>
-        <w:t>https://edisciplinas.usp.br/pluginfile.php/7237618/mod_resource/content/1/Marina%20Marconi%2C%20Eva%20Lakatos_Fundamentos%20de%20metodologia%20cient%C3%ADfica.pdf. Acesso em: 20 set. 2024.</w:t>
-      </w:r>
-      <w:r>
-        <w:rPr>
-          <w:rFonts w:eastAsia="SimSun"/>
-          <w:color w:val="000000"/>
-          <w:sz w:val="22"/>
-          <w:szCs w:val="22"/>
-          <w:lang w:val="en-US" w:eastAsia="zh-CN" w:bidi="ar"/>
-        </w:rPr>
-        <w:t xml:space="preserve"> </w:t>
-      </w:r>
-    </w:p>
-    <w:p>
-      <w:pPr>
-        <w:widowControl/>
-        <w:ind w:firstLine="0"/>
-        <w:jc w:val="left"/>
-        <w:rPr>
-          <w:rFonts w:eastAsia="SimSun"/>
-          <w:color w:val="000000"/>
-          <w:sz w:val="22"/>
-          <w:szCs w:val="22"/>
-          <w:lang w:val="en-US" w:eastAsia="zh-CN" w:bidi="ar"/>
-        </w:rPr>
-      </w:pPr>
-    </w:p>
-    <w:p>
-      <w:pPr>
-        <w:spacing w:after="240" w:line="240" w:lineRule="auto"/>
-        <w:ind w:firstLine="0"/>
-        <w:rPr>
-          <w:color w:val="000000"/>
-          <w:sz w:val="22"/>
-          <w:szCs w:val="22"/>
-        </w:rPr>
-      </w:pPr>
-      <w:r>
-        <w:rPr>
-          <w:rFonts w:eastAsia="Helvetica"/>
-          <w:color w:val="222222"/>
-          <w:sz w:val="22"/>
-          <w:szCs w:val="22"/>
-          <w:shd w:val="clear" w:color="auto" w:fill="FFFFFF"/>
-        </w:rPr>
-        <w:t>ARA</w:t>
-      </w:r>
-      <w:r>
-        <w:rPr>
-          <w:rFonts w:eastAsia="Helvetica"/>
-          <w:color w:val="222222"/>
-          <w:sz w:val="22"/>
-          <w:szCs w:val="22"/>
-          <w:shd w:val="clear" w:color="auto" w:fill="FFFFFF"/>
-        </w:rPr>
-        <w:t>Ú</w:t>
-      </w:r>
-      <w:r>
-        <w:rPr>
-          <w:rFonts w:eastAsia="Helvetica"/>
-          <w:color w:val="222222"/>
-          <w:sz w:val="22"/>
-          <w:szCs w:val="22"/>
-          <w:shd w:val="clear" w:color="auto" w:fill="FFFFFF"/>
-        </w:rPr>
-        <w:t>JO, Carlos Alberto Ávila. </w:t>
       </w:r>
       <w:r>
         <w:rPr>
           <w:rStyle w:val="Forte"/>
           <w:rFonts w:eastAsia="Helvetica"/>
           <w:color w:val="222222"/>
-          <w:sz w:val="22"/>
-          <w:szCs w:val="22"/>
-          <w:shd w:val="clear" w:color="auto" w:fill="FFFFFF"/>
-        </w:rPr>
-        <w:t>Correntes teóricas da ciência da in</w:t>
-      </w:r>
-      <w:r>
-        <w:rPr>
-          <w:rStyle w:val="Forte"/>
+        </w:rPr>
+        <w:t>REVOLUÇÃO DIGITAL NA ARQUITETURA</w:t>
+      </w:r>
+      <w:r>
+        <w:rPr>
           <w:rFonts w:eastAsia="Helvetica"/>
           <w:color w:val="222222"/>
-          <w:sz w:val="22"/>
-          <w:szCs w:val="22"/>
           <w:shd w:val="clear" w:color="auto" w:fill="FFFFFF"/>
         </w:rPr>
-        <w:t>formação</w:t>
+        <w:t xml:space="preserve">. 2014. Disponível em: </w:t>
       </w:r>
       <w:r>
         <w:rPr>
           <w:rFonts w:eastAsia="Helvetica"/>
           <w:color w:val="222222"/>
-          <w:sz w:val="22"/>
-          <w:szCs w:val="22"/>
           <w:shd w:val="clear" w:color="auto" w:fill="FFFFFF"/>
         </w:rPr>
-        <w:t>. 2009. Disponível em: https://www.scielo.br/j/ci/a/qhsrgPL7T6RbKKVbMwrPMNb/?format=pdf&amp;lang=pt. Acesso em: 20 set. 2024.</w:t>
+        <w:tab/>
+        <w:t>Acesso em: 20 set. 2024.</w:t>
       </w:r>
     </w:p>
     <w:sectPr>
-      <w:headerReference w:type="default" r:id="rId8"/>
-      <w:footerReference w:type="default" r:id="rId9"/>
+      <w:headerReference w:type="default" r:id="rId9"/>
+      <w:footerReference w:type="default" r:id="rId10"/>
       <w:pgSz w:w="11906" w:h="16838"/>
       <w:pgMar w:top="1701" w:right="1134" w:bottom="1661" w:left="1701" w:header="794" w:footer="0" w:gutter="0"/>
       <w:pgNumType w:start="1"/>
@@ -4317,32 +4479,15 @@
           <w:szCs w:val="16"/>
           <w:highlight w:val="white"/>
         </w:rPr>
-        <w:t xml:space="preserve">Especialista em Educação Permanente: </w:t>
+        <w:t>Especialista em Educação Permanente: Saúde e educação</w:t>
       </w:r>
       <w:r>
         <w:rPr>
           <w:color w:val="000000"/>
           <w:sz w:val="16"/>
           <w:szCs w:val="16"/>
-          <w:highlight w:val="white"/>
-        </w:rPr>
-        <w:t>Saúde e educação</w:t>
-      </w:r>
-      <w:r>
-        <w:rPr>
-          <w:color w:val="000000"/>
-          <w:sz w:val="16"/>
-          <w:szCs w:val="16"/>
-        </w:rPr>
-        <w:t xml:space="preserve"> pela FioCruz – Fundação Osvaldo Cruz. Especialista em tecnologias da Informação pela UNIVEL – União Educacional de Cascavel. Pedagoga formada pela UNIPAR – Universidade Paranaense. Professora do núcleo técnico do Estado do Paraná – Ensino </w:t>
-      </w:r>
-      <w:r>
-        <w:rPr>
-          <w:color w:val="000000"/>
-          <w:sz w:val="16"/>
-          <w:szCs w:val="16"/>
-        </w:rPr>
-        <w:t>médio técnico.</w:t>
+        </w:rPr>
+        <w:t xml:space="preserve"> pela FioCruz – Fundação Osvaldo Cruz. Especialista em tecnologias da Informação pela UNIVEL – União Educacional de Cascavel. Pedagoga formada pela UNIPAR – Universidade Paranaense. Professora do núcleo técnico do Estado do Paraná – Ensino médio técnico.</w:t>
       </w:r>
     </w:p>
     <w:p>
@@ -4371,7 +4516,7 @@
           <w:sz w:val="16"/>
           <w:szCs w:val="16"/>
         </w:rPr>
-        <w:t>Especialização em Educação Profissional Tecnológica. Faculdade Origenes Lessa, FACOL, Brasil. Especialização em Tecnologias e Educação a Distância. Faculdade Origenes Lessa, FACOL, Brasil.Especialização em MBA em Data Warehouse e Business I</w:t>
+        <w:t>Especialização em Educação Profissional Tecnológica. Faculdade Origenes Lessa, FACOL, Brasil. Especialização em Tecnologias e Educação a Distância. Faculdade Origenes Lessa, FACOL, Brasil.Especialização em MBA em Data Warehouse e Business Inteligence.UNYLE</w:t>
       </w:r>
       <w:r>
         <w:rPr>
@@ -4379,7 +4524,7 @@
           <w:sz w:val="16"/>
           <w:szCs w:val="16"/>
         </w:rPr>
-        <w:t>nteligence.UNYLEYA EDITORA E CURSOS S/A, Unyleya, Brasil. Graduação em Programa Especial de Formação Pedagógica - Docência em Informática. Faculdade de Administração, Ciências, Educação e Letras, FACEL, Brasil. Graduação em Gestão da Tecnologia da Informaç</w:t>
+        <w:t xml:space="preserve">YA EDITORA E CURSOS S/A, Unyleya, Brasil. Graduação em Programa Especial de Formação Pedagógica - Docência em Informática. Faculdade de Administração, Ciências, Educação e Letras, FACEL, Brasil. Graduação em Gestão da Tecnologia da Informação.Universidade </w:t>
       </w:r>
       <w:r>
         <w:rPr>
@@ -4387,7 +4532,7 @@
           <w:sz w:val="16"/>
           <w:szCs w:val="16"/>
         </w:rPr>
-        <w:t xml:space="preserve">ão.Universidade Estácio de Sá, UNESA, Brasil. </w:t>
+        <w:t xml:space="preserve">Estácio de Sá, UNESA, Brasil. </w:t>
       </w:r>
     </w:p>
     <w:p>
@@ -4460,7 +4605,7 @@
         <w:noProof/>
         <w:color w:val="000000"/>
       </w:rPr>
-      <w:t>6</w:t>
+      <w:t>8</w:t>
     </w:r>
     <w:r>
       <w:rPr>
@@ -4869,7 +5014,7 @@
     <w:lsdException w:name="Title" w:uiPriority="10" w:qFormat="1"/>
     <w:lsdException w:name="Closing" w:semiHidden="1" w:unhideWhenUsed="1"/>
     <w:lsdException w:name="Signature" w:semiHidden="1" w:unhideWhenUsed="1"/>
-    <w:lsdException w:name="Default Paragraph Font" w:semiHidden="1" w:uiPriority="1" w:unhideWhenUsed="1" w:qFormat="1"/>
+    <w:lsdException w:name="Default Paragraph Font" w:semiHidden="1" w:uiPriority="1" w:unhideWhenUsed="1"/>
     <w:lsdException w:name="Body Text" w:semiHidden="1" w:unhideWhenUsed="1"/>
     <w:lsdException w:name="Body Text Indent" w:semiHidden="1" w:unhideWhenUsed="1"/>
     <w:lsdException w:name="List Continue" w:semiHidden="1" w:unhideWhenUsed="1"/>
